--- a/Информационная система организации неформальных сообществ и проведения мероприятий (backend)/Лабораторная работа 1.docx
+++ b/Информационная система организации неформальных сообществ и проведения мероприятий (backend)/Лабораторная работа 1.docx
@@ -83,23 +83,7 @@
           <w:sz w:val="28"/>
           <w:szCs w:val="28"/>
         </w:rPr>
-        <w:t xml:space="preserve">«Ижевский государственный технический </w:t>
-      </w:r>
-      <w:r>
-        <w:rPr>
-          <w:rFonts w:ascii="Times New Roman" w:hAnsi="Times New Roman" w:cs="Times New Roman"/>
-          <w:sz w:val="28"/>
-          <w:szCs w:val="28"/>
-        </w:rPr>
-        <w:t>университет имени</w:t>
-      </w:r>
-      <w:r>
-        <w:rPr>
-          <w:rFonts w:ascii="Times New Roman" w:hAnsi="Times New Roman" w:cs="Times New Roman"/>
-          <w:sz w:val="28"/>
-          <w:szCs w:val="28"/>
-        </w:rPr>
-        <w:t xml:space="preserve"> </w:t>
+        <w:t xml:space="preserve">«Ижевский государственный технический университет имени </w:t>
       </w:r>
     </w:p>
     <w:p>
@@ -306,8 +290,6 @@
         </w:rPr>
         <w:t>1</w:t>
       </w:r>
-      <w:bookmarkStart w:id="0" w:name="_GoBack"/>
-      <w:bookmarkEnd w:id="0"/>
     </w:p>
     <w:p>
       <w:pPr>
@@ -803,15 +785,23 @@
           <w:sz w:val="28"/>
           <w:szCs w:val="28"/>
         </w:rPr>
-        <w:t xml:space="preserve"> 2.0 вместе с учетными данными социальной сети «ВКонтакте»</w:t>
-      </w:r>
-      <w:r>
-        <w:rPr>
-          <w:rFonts w:ascii="Times New Roman" w:eastAsia="Times New Roman" w:hAnsi="Times New Roman" w:cs="Times New Roman"/>
-          <w:sz w:val="28"/>
-          <w:szCs w:val="28"/>
-        </w:rPr>
-        <w:t>. При регистрации запрашивать имя, фамилию и электронный ящик пользователя.</w:t>
+        <w:t xml:space="preserve"> 2.0 вместе с уч</w:t>
+      </w:r>
+      <w:r>
+        <w:rPr>
+          <w:rFonts w:ascii="Times New Roman" w:eastAsia="Times New Roman" w:hAnsi="Times New Roman" w:cs="Times New Roman"/>
+          <w:sz w:val="28"/>
+          <w:szCs w:val="28"/>
+        </w:rPr>
+        <w:t xml:space="preserve">етными данными социальных сетей. </w:t>
+      </w:r>
+      <w:r>
+        <w:rPr>
+          <w:rFonts w:ascii="Times New Roman" w:eastAsia="Times New Roman" w:hAnsi="Times New Roman" w:cs="Times New Roman"/>
+          <w:sz w:val="28"/>
+          <w:szCs w:val="28"/>
+        </w:rPr>
+        <w:t>При регистрации запрашивать имя, фамилию и электронный ящик пользователя.</w:t>
       </w:r>
     </w:p>
     <w:p>
@@ -874,55 +864,15 @@
           <w:sz w:val="28"/>
           <w:szCs w:val="28"/>
         </w:rPr>
-        <w:t>название</w:t>
-      </w:r>
-      <w:r>
-        <w:rPr>
-          <w:rFonts w:ascii="Times New Roman" w:eastAsia="Times New Roman" w:hAnsi="Times New Roman" w:cs="Times New Roman"/>
-          <w:sz w:val="28"/>
-          <w:szCs w:val="28"/>
-        </w:rPr>
-        <w:t xml:space="preserve">, </w:t>
-      </w:r>
-      <w:r>
-        <w:rPr>
-          <w:rFonts w:ascii="Times New Roman" w:eastAsia="Times New Roman" w:hAnsi="Times New Roman" w:cs="Times New Roman"/>
-          <w:sz w:val="28"/>
-          <w:szCs w:val="28"/>
-        </w:rPr>
-        <w:t>ка</w:t>
-      </w:r>
-      <w:r>
-        <w:rPr>
-          <w:rFonts w:ascii="Times New Roman" w:eastAsia="Times New Roman" w:hAnsi="Times New Roman" w:cs="Times New Roman"/>
-          <w:sz w:val="28"/>
-          <w:szCs w:val="28"/>
-        </w:rPr>
-        <w:t>ртинка</w:t>
-      </w:r>
-      <w:r>
-        <w:rPr>
-          <w:rFonts w:ascii="Times New Roman" w:eastAsia="Times New Roman" w:hAnsi="Times New Roman" w:cs="Times New Roman"/>
-          <w:sz w:val="28"/>
-          <w:szCs w:val="28"/>
-        </w:rPr>
-        <w:t>, описание</w:t>
-      </w:r>
-      <w:r>
-        <w:rPr>
-          <w:rFonts w:ascii="Times New Roman" w:eastAsia="Times New Roman" w:hAnsi="Times New Roman" w:cs="Times New Roman"/>
-          <w:sz w:val="28"/>
-          <w:szCs w:val="28"/>
-        </w:rPr>
-        <w:t xml:space="preserve"> (</w:t>
-      </w:r>
-      <w:r>
-        <w:rPr>
-          <w:rFonts w:ascii="Times New Roman" w:eastAsia="Times New Roman" w:hAnsi="Times New Roman" w:cs="Times New Roman"/>
-          <w:sz w:val="28"/>
-          <w:szCs w:val="28"/>
-        </w:rPr>
-        <w:t>Сущность «</w:t>
+        <w:t>название, ка</w:t>
+      </w:r>
+      <w:r>
+        <w:rPr>
+          <w:rFonts w:ascii="Times New Roman" w:eastAsia="Times New Roman" w:hAnsi="Times New Roman" w:cs="Times New Roman"/>
+          <w:sz w:val="28"/>
+          <w:szCs w:val="28"/>
+        </w:rPr>
+        <w:t>ртинка, описание (Сущность «</w:t>
       </w:r>
       <w:r>
         <w:rPr>
@@ -993,23 +943,7 @@
           <w:sz w:val="28"/>
           <w:szCs w:val="28"/>
         </w:rPr>
-        <w:t>Возможность создать сущность «</w:t>
-      </w:r>
-      <w:r>
-        <w:rPr>
-          <w:rFonts w:ascii="Times New Roman" w:eastAsia="Times New Roman" w:hAnsi="Times New Roman" w:cs="Times New Roman"/>
-          <w:sz w:val="28"/>
-          <w:szCs w:val="28"/>
-        </w:rPr>
-        <w:t>событие</w:t>
-      </w:r>
-      <w:r>
-        <w:rPr>
-          <w:rFonts w:ascii="Times New Roman" w:eastAsia="Times New Roman" w:hAnsi="Times New Roman" w:cs="Times New Roman"/>
-          <w:sz w:val="28"/>
-          <w:szCs w:val="28"/>
-        </w:rPr>
-        <w:t>»</w:t>
+        <w:t>Возможность создать сущность «событие»</w:t>
       </w:r>
       <w:r>
         <w:rPr>
@@ -1073,31 +1007,15 @@
           <w:sz w:val="28"/>
           <w:szCs w:val="28"/>
         </w:rPr>
-        <w:t>, группа по интересам</w:t>
-      </w:r>
-      <w:r>
-        <w:rPr>
-          <w:rFonts w:ascii="Times New Roman" w:eastAsia="Times New Roman" w:hAnsi="Times New Roman" w:cs="Times New Roman"/>
-          <w:sz w:val="28"/>
-          <w:szCs w:val="28"/>
-        </w:rPr>
-        <w:t>.</w:t>
-      </w:r>
-      <w:r>
-        <w:rPr>
-          <w:rFonts w:ascii="Times New Roman" w:eastAsia="Times New Roman" w:hAnsi="Times New Roman" w:cs="Times New Roman"/>
-          <w:sz w:val="28"/>
-          <w:szCs w:val="28"/>
-        </w:rPr>
-        <w:t xml:space="preserve"> </w:t>
-      </w:r>
-      <w:r>
-        <w:rPr>
-          <w:rFonts w:ascii="Times New Roman" w:eastAsia="Times New Roman" w:hAnsi="Times New Roman" w:cs="Times New Roman"/>
-          <w:sz w:val="28"/>
-          <w:szCs w:val="28"/>
-        </w:rPr>
-        <w:t>(Сущность «Событие» должна содержать «</w:t>
+        <w:t>, группа по интересам.</w:t>
+      </w:r>
+      <w:r>
+        <w:rPr>
+          <w:rFonts w:ascii="Times New Roman" w:eastAsia="Times New Roman" w:hAnsi="Times New Roman" w:cs="Times New Roman"/>
+          <w:sz w:val="28"/>
+          <w:szCs w:val="28"/>
+        </w:rPr>
+        <w:t xml:space="preserve"> (Сущность «Событие» должна содержать «</w:t>
       </w:r>
       <w:r>
         <w:rPr>
@@ -1327,6 +1245,275 @@
         </w:rPr>
         <w:t xml:space="preserve">или групп пользователя. </w:t>
       </w:r>
+    </w:p>
+    <w:p>
+      <w:pPr>
+        <w:spacing w:after="200"/>
+        <w:rPr>
+          <w:rFonts w:ascii="Times New Roman" w:eastAsia="Times New Roman" w:hAnsi="Times New Roman" w:cs="Times New Roman"/>
+          <w:sz w:val="28"/>
+          <w:szCs w:val="28"/>
+        </w:rPr>
+      </w:pPr>
+      <w:r>
+        <w:rPr>
+          <w:rFonts w:ascii="Times New Roman" w:eastAsia="Times New Roman" w:hAnsi="Times New Roman" w:cs="Times New Roman"/>
+          <w:sz w:val="28"/>
+          <w:szCs w:val="28"/>
+        </w:rPr>
+        <w:br w:type="page"/>
+      </w:r>
+    </w:p>
+    <w:p>
+      <w:pPr>
+        <w:spacing w:line="360" w:lineRule="auto"/>
+        <w:ind w:hanging="360"/>
+        <w:jc w:val="center"/>
+        <w:rPr>
+          <w:rFonts w:ascii="Times New Roman" w:eastAsia="Times New Roman" w:hAnsi="Times New Roman" w:cs="Times New Roman"/>
+          <w:sz w:val="28"/>
+          <w:szCs w:val="28"/>
+        </w:rPr>
+      </w:pPr>
+      <w:r>
+        <w:rPr>
+          <w:rFonts w:ascii="Times New Roman" w:eastAsia="Times New Roman" w:hAnsi="Times New Roman" w:cs="Times New Roman"/>
+          <w:sz w:val="28"/>
+          <w:szCs w:val="28"/>
+        </w:rPr>
+        <w:lastRenderedPageBreak/>
+        <w:t>Вопросы.</w:t>
+      </w:r>
+    </w:p>
+    <w:p>
+      <w:pPr>
+        <w:pStyle w:val="ListParagraph"/>
+        <w:numPr>
+          <w:ilvl w:val="0"/>
+          <w:numId w:val="3"/>
+        </w:numPr>
+        <w:spacing w:after="160" w:line="256" w:lineRule="auto"/>
+        <w:rPr>
+          <w:sz w:val="28"/>
+          <w:szCs w:val="28"/>
+        </w:rPr>
+      </w:pPr>
+      <w:r>
+        <w:rPr>
+          <w:sz w:val="28"/>
+          <w:szCs w:val="28"/>
+        </w:rPr>
+        <w:t>Пояснение пункта 6.2</w:t>
+      </w:r>
+    </w:p>
+    <w:p>
+      <w:pPr>
+        <w:pStyle w:val="ListParagraph"/>
+        <w:numPr>
+          <w:ilvl w:val="0"/>
+          <w:numId w:val="3"/>
+        </w:numPr>
+        <w:spacing w:after="160" w:line="256" w:lineRule="auto"/>
+        <w:rPr>
+          <w:sz w:val="28"/>
+          <w:szCs w:val="28"/>
+        </w:rPr>
+      </w:pPr>
+      <w:r>
+        <w:rPr>
+          <w:sz w:val="28"/>
+          <w:szCs w:val="28"/>
+        </w:rPr>
+        <w:t>Привязка через СМС</w:t>
+      </w:r>
+      <w:r>
+        <w:rPr>
+          <w:sz w:val="28"/>
+          <w:szCs w:val="28"/>
+        </w:rPr>
+        <w:t xml:space="preserve"> или </w:t>
+      </w:r>
+      <w:r>
+        <w:rPr>
+          <w:sz w:val="28"/>
+          <w:szCs w:val="28"/>
+          <w:lang w:val="en-US"/>
+        </w:rPr>
+        <w:t>e</w:t>
+      </w:r>
+      <w:r>
+        <w:rPr>
+          <w:sz w:val="28"/>
+          <w:szCs w:val="28"/>
+        </w:rPr>
+        <w:t>-</w:t>
+      </w:r>
+      <w:r>
+        <w:rPr>
+          <w:sz w:val="28"/>
+          <w:szCs w:val="28"/>
+          <w:lang w:val="en-US"/>
+        </w:rPr>
+        <w:t>mail</w:t>
+      </w:r>
+      <w:r>
+        <w:rPr>
+          <w:sz w:val="28"/>
+          <w:szCs w:val="28"/>
+        </w:rPr>
+        <w:t>?</w:t>
+      </w:r>
+    </w:p>
+    <w:p>
+      <w:pPr>
+        <w:pStyle w:val="ListParagraph"/>
+        <w:numPr>
+          <w:ilvl w:val="0"/>
+          <w:numId w:val="3"/>
+        </w:numPr>
+        <w:spacing w:after="160" w:line="256" w:lineRule="auto"/>
+        <w:rPr>
+          <w:sz w:val="28"/>
+          <w:szCs w:val="28"/>
+        </w:rPr>
+      </w:pPr>
+      <w:r>
+        <w:rPr>
+          <w:sz w:val="28"/>
+          <w:szCs w:val="28"/>
+        </w:rPr>
+        <w:t>Как будет выглядеть ссылка</w:t>
+      </w:r>
+      <w:r>
+        <w:rPr>
+          <w:sz w:val="28"/>
+          <w:szCs w:val="28"/>
+        </w:rPr>
+        <w:t xml:space="preserve"> на группу</w:t>
+      </w:r>
+      <w:r>
+        <w:rPr>
+          <w:sz w:val="28"/>
+          <w:szCs w:val="28"/>
+        </w:rPr>
+        <w:t>?</w:t>
+      </w:r>
+    </w:p>
+    <w:p>
+      <w:pPr>
+        <w:pStyle w:val="ListParagraph"/>
+        <w:numPr>
+          <w:ilvl w:val="0"/>
+          <w:numId w:val="3"/>
+        </w:numPr>
+        <w:spacing w:after="160" w:line="256" w:lineRule="auto"/>
+        <w:rPr>
+          <w:sz w:val="28"/>
+          <w:szCs w:val="28"/>
+        </w:rPr>
+      </w:pPr>
+      <w:proofErr w:type="spellStart"/>
+      <w:r>
+        <w:rPr>
+          <w:sz w:val="28"/>
+          <w:szCs w:val="28"/>
+        </w:rPr>
+        <w:t>Бэкап</w:t>
+      </w:r>
+      <w:proofErr w:type="spellEnd"/>
+    </w:p>
+    <w:p>
+      <w:pPr>
+        <w:pStyle w:val="ListParagraph"/>
+        <w:numPr>
+          <w:ilvl w:val="0"/>
+          <w:numId w:val="3"/>
+        </w:numPr>
+        <w:spacing w:after="160" w:line="256" w:lineRule="auto"/>
+        <w:rPr>
+          <w:sz w:val="28"/>
+          <w:szCs w:val="28"/>
+        </w:rPr>
+      </w:pPr>
+      <w:r>
+        <w:rPr>
+          <w:sz w:val="28"/>
+          <w:szCs w:val="28"/>
+        </w:rPr>
+        <w:t xml:space="preserve">Какие именно </w:t>
+      </w:r>
+      <w:proofErr w:type="spellStart"/>
+      <w:proofErr w:type="gramStart"/>
+      <w:r>
+        <w:rPr>
+          <w:sz w:val="28"/>
+          <w:szCs w:val="28"/>
+        </w:rPr>
+        <w:t>соц.сети</w:t>
+      </w:r>
+      <w:proofErr w:type="spellEnd"/>
+      <w:proofErr w:type="gramEnd"/>
+    </w:p>
+    <w:p>
+      <w:pPr>
+        <w:pStyle w:val="ListParagraph"/>
+        <w:numPr>
+          <w:ilvl w:val="0"/>
+          <w:numId w:val="3"/>
+        </w:numPr>
+        <w:spacing w:after="160" w:line="256" w:lineRule="auto"/>
+        <w:rPr>
+          <w:sz w:val="28"/>
+          <w:szCs w:val="28"/>
+        </w:rPr>
+      </w:pPr>
+      <w:r>
+        <w:rPr>
+          <w:sz w:val="28"/>
+          <w:szCs w:val="28"/>
+        </w:rPr>
+        <w:t xml:space="preserve">Формат отчета о </w:t>
+      </w:r>
+      <w:r>
+        <w:rPr>
+          <w:sz w:val="28"/>
+          <w:szCs w:val="28"/>
+        </w:rPr>
+        <w:t>группе</w:t>
+      </w:r>
+    </w:p>
+    <w:p>
+      <w:pPr>
+        <w:pStyle w:val="ListParagraph"/>
+        <w:numPr>
+          <w:ilvl w:val="0"/>
+          <w:numId w:val="3"/>
+        </w:numPr>
+        <w:spacing w:after="160" w:line="256" w:lineRule="auto"/>
+        <w:rPr>
+          <w:sz w:val="28"/>
+          <w:szCs w:val="28"/>
+        </w:rPr>
+      </w:pPr>
+      <w:r>
+        <w:rPr>
+          <w:sz w:val="28"/>
+          <w:szCs w:val="28"/>
+        </w:rPr>
+        <w:t>Удаление группы</w:t>
+      </w:r>
+      <w:bookmarkStart w:id="0" w:name="_GoBack"/>
+      <w:bookmarkEnd w:id="0"/>
+    </w:p>
+    <w:p>
+      <w:pPr>
+        <w:spacing w:line="360" w:lineRule="auto"/>
+        <w:rPr>
+          <w:rFonts w:ascii="Times New Roman" w:eastAsia="Times New Roman" w:hAnsi="Times New Roman" w:cs="Times New Roman"/>
+          <w:sz w:val="28"/>
+          <w:szCs w:val="28"/>
+        </w:rPr>
+      </w:pPr>
     </w:p>
     <w:sectPr>
       <w:pgSz w:w="12240" w:h="15840"/>
@@ -1341,6 +1528,92 @@
 <file path=word/numbering.xml><?xml version="1.0" encoding="utf-8"?>
 <w:numbering xmlns:wpc="http://schemas.microsoft.com/office/word/2010/wordprocessingCanvas" xmlns:cx="http://schemas.microsoft.com/office/drawing/2014/chartex" xmlns:cx1="http://schemas.microsoft.com/office/drawing/2015/9/8/chartex" xmlns:cx2="http://schemas.microsoft.com/office/drawing/2015/10/21/chartex" xmlns:mc="http://schemas.openxmlformats.org/markup-compatibility/2006" xmlns:o="urn:schemas-microsoft-com:office:office" xmlns:r="http://schemas.openxmlformats.org/officeDocument/2006/relationships" xmlns:m="http://schemas.openxmlformats.org/officeDocument/2006/math" xmlns:v="urn:schemas-microsoft-com:vml" xmlns:wp14="http://schemas.microsoft.com/office/word/2010/wordprocessingDrawing" xmlns:wp="http://schemas.openxmlformats.org/drawingml/2006/wordprocessingDrawing" xmlns:w10="urn:schemas-microsoft-com:office:word" xmlns:w="http://schemas.openxmlformats.org/wordprocessingml/2006/main" xmlns:w14="http://schemas.microsoft.com/office/word/2010/wordml" xmlns:w15="http://schemas.microsoft.com/office/word/2012/wordml" xmlns:w16se="http://schemas.microsoft.com/office/word/2015/wordml/symex" xmlns:wpg="http://schemas.microsoft.com/office/word/2010/wordprocessingGroup" xmlns:wpi="http://schemas.microsoft.com/office/word/2010/wordprocessingInk" xmlns:wne="http://schemas.microsoft.com/office/word/2006/wordml" xmlns:wps="http://schemas.microsoft.com/office/word/2010/wordprocessingShape" mc:Ignorable="w14 w15 w16se wp14">
   <w:abstractNum w:abstractNumId="0" w15:restartNumberingAfterBreak="0">
+    <w:nsid w:val="082C3B3C"/>
+    <w:multiLevelType w:val="hybridMultilevel"/>
+    <w:tmpl w:val="7B58641A"/>
+    <w:lvl w:ilvl="0" w:tplc="04090011">
+      <w:start w:val="1"/>
+      <w:numFmt w:val="decimal"/>
+      <w:lvlText w:val="%1)"/>
+      <w:lvlJc w:val="left"/>
+      <w:pPr>
+        <w:ind w:left="720" w:hanging="360"/>
+      </w:pPr>
+    </w:lvl>
+    <w:lvl w:ilvl="1" w:tplc="04090019">
+      <w:start w:val="1"/>
+      <w:numFmt w:val="lowerLetter"/>
+      <w:lvlText w:val="%2."/>
+      <w:lvlJc w:val="left"/>
+      <w:pPr>
+        <w:ind w:left="1440" w:hanging="360"/>
+      </w:pPr>
+    </w:lvl>
+    <w:lvl w:ilvl="2" w:tplc="0409001B">
+      <w:start w:val="1"/>
+      <w:numFmt w:val="lowerRoman"/>
+      <w:lvlText w:val="%3."/>
+      <w:lvlJc w:val="right"/>
+      <w:pPr>
+        <w:ind w:left="2160" w:hanging="180"/>
+      </w:pPr>
+    </w:lvl>
+    <w:lvl w:ilvl="3" w:tplc="0409000F">
+      <w:start w:val="1"/>
+      <w:numFmt w:val="decimal"/>
+      <w:lvlText w:val="%4."/>
+      <w:lvlJc w:val="left"/>
+      <w:pPr>
+        <w:ind w:left="2880" w:hanging="360"/>
+      </w:pPr>
+    </w:lvl>
+    <w:lvl w:ilvl="4" w:tplc="04090019">
+      <w:start w:val="1"/>
+      <w:numFmt w:val="lowerLetter"/>
+      <w:lvlText w:val="%5."/>
+      <w:lvlJc w:val="left"/>
+      <w:pPr>
+        <w:ind w:left="3600" w:hanging="360"/>
+      </w:pPr>
+    </w:lvl>
+    <w:lvl w:ilvl="5" w:tplc="0409001B">
+      <w:start w:val="1"/>
+      <w:numFmt w:val="lowerRoman"/>
+      <w:lvlText w:val="%6."/>
+      <w:lvlJc w:val="right"/>
+      <w:pPr>
+        <w:ind w:left="4320" w:hanging="180"/>
+      </w:pPr>
+    </w:lvl>
+    <w:lvl w:ilvl="6" w:tplc="0409000F">
+      <w:start w:val="1"/>
+      <w:numFmt w:val="decimal"/>
+      <w:lvlText w:val="%7."/>
+      <w:lvlJc w:val="left"/>
+      <w:pPr>
+        <w:ind w:left="5040" w:hanging="360"/>
+      </w:pPr>
+    </w:lvl>
+    <w:lvl w:ilvl="7" w:tplc="04090019">
+      <w:start w:val="1"/>
+      <w:numFmt w:val="lowerLetter"/>
+      <w:lvlText w:val="%8."/>
+      <w:lvlJc w:val="left"/>
+      <w:pPr>
+        <w:ind w:left="5760" w:hanging="360"/>
+      </w:pPr>
+    </w:lvl>
+    <w:lvl w:ilvl="8" w:tplc="0409001B">
+      <w:start w:val="1"/>
+      <w:numFmt w:val="lowerRoman"/>
+      <w:lvlText w:val="%9."/>
+      <w:lvlJc w:val="right"/>
+      <w:pPr>
+        <w:ind w:left="6480" w:hanging="180"/>
+      </w:pPr>
+    </w:lvl>
+  </w:abstractNum>
+  <w:abstractNum w:abstractNumId="1" w15:restartNumberingAfterBreak="0">
     <w:nsid w:val="09BE6515"/>
     <w:multiLevelType w:val="hybridMultilevel"/>
     <w:tmpl w:val="9F449B7A"/>
@@ -1453,7 +1726,7 @@
       </w:rPr>
     </w:lvl>
   </w:abstractNum>
-  <w:abstractNum w:abstractNumId="1" w15:restartNumberingAfterBreak="0">
+  <w:abstractNum w:abstractNumId="2" w15:restartNumberingAfterBreak="0">
     <w:nsid w:val="29F12DCE"/>
     <w:multiLevelType w:val="hybridMultilevel"/>
     <w:tmpl w:val="FA5E98E0"/>
@@ -1543,10 +1816,40 @@
     </w:lvl>
   </w:abstractNum>
   <w:num w:numId="1">
+    <w:abstractNumId w:val="2"/>
+  </w:num>
+  <w:num w:numId="2">
     <w:abstractNumId w:val="1"/>
   </w:num>
-  <w:num w:numId="2">
+  <w:num w:numId="3">
     <w:abstractNumId w:val="0"/>
+    <w:lvlOverride w:ilvl="0">
+      <w:startOverride w:val="1"/>
+    </w:lvlOverride>
+    <w:lvlOverride w:ilvl="1">
+      <w:startOverride w:val="1"/>
+    </w:lvlOverride>
+    <w:lvlOverride w:ilvl="2">
+      <w:startOverride w:val="1"/>
+    </w:lvlOverride>
+    <w:lvlOverride w:ilvl="3">
+      <w:startOverride w:val="1"/>
+    </w:lvlOverride>
+    <w:lvlOverride w:ilvl="4">
+      <w:startOverride w:val="1"/>
+    </w:lvlOverride>
+    <w:lvlOverride w:ilvl="5">
+      <w:startOverride w:val="1"/>
+    </w:lvlOverride>
+    <w:lvlOverride w:ilvl="6">
+      <w:startOverride w:val="1"/>
+    </w:lvlOverride>
+    <w:lvlOverride w:ilvl="7">
+      <w:startOverride w:val="1"/>
+    </w:lvlOverride>
+    <w:lvlOverride w:ilvl="8">
+      <w:startOverride w:val="1"/>
+    </w:lvlOverride>
   </w:num>
 </w:numbering>
 </file>

--- a/Информационная система организации неформальных сообществ и проведения мероприятий (backend)/Лабораторная работа 1.docx
+++ b/Информационная система организации неформальных сообществ и проведения мероприятий (backend)/Лабораторная работа 1.docx
@@ -767,25 +767,7 @@
           <w:sz w:val="28"/>
           <w:szCs w:val="28"/>
         </w:rPr>
-        <w:t xml:space="preserve">Обеспечить вход и регистрацию в системе через </w:t>
-      </w:r>
-      <w:proofErr w:type="spellStart"/>
-      <w:r>
-        <w:rPr>
-          <w:rFonts w:ascii="Times New Roman" w:eastAsia="Times New Roman" w:hAnsi="Times New Roman" w:cs="Times New Roman"/>
-          <w:sz w:val="28"/>
-          <w:szCs w:val="28"/>
-        </w:rPr>
-        <w:t>OAuth</w:t>
-      </w:r>
-      <w:proofErr w:type="spellEnd"/>
-      <w:r>
-        <w:rPr>
-          <w:rFonts w:ascii="Times New Roman" w:eastAsia="Times New Roman" w:hAnsi="Times New Roman" w:cs="Times New Roman"/>
-          <w:sz w:val="28"/>
-          <w:szCs w:val="28"/>
-        </w:rPr>
-        <w:t xml:space="preserve"> 2.0 вместе с уч</w:t>
+        <w:t>Обеспечить вход и регистрацию в системе через OAuth 2.0 вместе с уч</w:t>
       </w:r>
       <w:r>
         <w:rPr>
@@ -1324,7 +1306,47 @@
           <w:sz w:val="28"/>
           <w:szCs w:val="28"/>
         </w:rPr>
-        <w:t>Привязка через СМС</w:t>
+        <w:t>Оповещения</w:t>
+      </w:r>
+      <w:r>
+        <w:rPr>
+          <w:sz w:val="28"/>
+          <w:szCs w:val="28"/>
+        </w:rPr>
+        <w:t xml:space="preserve"> через</w:t>
+      </w:r>
+      <w:r>
+        <w:rPr>
+          <w:sz w:val="28"/>
+          <w:szCs w:val="28"/>
+        </w:rPr>
+        <w:t xml:space="preserve"> </w:t>
+      </w:r>
+      <w:r>
+        <w:rPr>
+          <w:rStyle w:val="PageNumber"/>
+          <w:lang w:val="en-US"/>
+        </w:rPr>
+        <w:t>push</w:t>
+      </w:r>
+      <w:r>
+        <w:rPr>
+          <w:rStyle w:val="PageNumber"/>
+        </w:rPr>
+        <w:t>-</w:t>
+      </w:r>
+      <w:r>
+        <w:rPr>
+          <w:rStyle w:val="PageNumber"/>
+        </w:rPr>
+        <w:t>сообщение на телефоне или</w:t>
+      </w:r>
+      <w:r>
+        <w:rPr>
+          <w:sz w:val="28"/>
+          <w:szCs w:val="28"/>
+        </w:rPr>
+        <w:t xml:space="preserve"> СМС</w:t>
       </w:r>
       <w:r>
         <w:rPr>
@@ -1412,7 +1434,6 @@
           <w:szCs w:val="28"/>
         </w:rPr>
       </w:pPr>
-      <w:proofErr w:type="spellStart"/>
       <w:r>
         <w:rPr>
           <w:sz w:val="28"/>
@@ -1420,7 +1441,6 @@
         </w:rPr>
         <w:t>Бэкап</w:t>
       </w:r>
-      <w:proofErr w:type="spellEnd"/>
     </w:p>
     <w:p>
       <w:pPr>
@@ -1440,19 +1460,8 @@
           <w:sz w:val="28"/>
           <w:szCs w:val="28"/>
         </w:rPr>
-        <w:t xml:space="preserve">Какие именно </w:t>
-      </w:r>
-      <w:proofErr w:type="spellStart"/>
-      <w:proofErr w:type="gramStart"/>
-      <w:r>
-        <w:rPr>
-          <w:sz w:val="28"/>
-          <w:szCs w:val="28"/>
-        </w:rPr>
-        <w:t>соц.сети</w:t>
-      </w:r>
-      <w:proofErr w:type="spellEnd"/>
-      <w:proofErr w:type="gramEnd"/>
+        <w:t>Какие именно соц.сети</w:t>
+      </w:r>
     </w:p>
     <w:p>
       <w:pPr>
@@ -1502,8 +1511,446 @@
         </w:rPr>
         <w:t>Удаление группы</w:t>
       </w:r>
+    </w:p>
+    <w:p>
+      <w:pPr>
+        <w:spacing w:after="160" w:line="256" w:lineRule="auto"/>
+        <w:rPr>
+          <w:sz w:val="28"/>
+          <w:szCs w:val="28"/>
+        </w:rPr>
+      </w:pPr>
+    </w:p>
+    <w:p>
+      <w:pPr>
+        <w:spacing w:after="160" w:line="256" w:lineRule="auto"/>
+        <w:jc w:val="center"/>
+        <w:rPr>
+          <w:sz w:val="28"/>
+          <w:szCs w:val="28"/>
+        </w:rPr>
+      </w:pPr>
+      <w:r>
+        <w:rPr>
+          <w:sz w:val="28"/>
+          <w:szCs w:val="28"/>
+        </w:rPr>
+        <w:t>Требования с изменениями.</w:t>
+      </w:r>
+    </w:p>
+    <w:p>
+      <w:pPr>
+        <w:pStyle w:val="ListParagraph"/>
+        <w:numPr>
+          <w:ilvl w:val="0"/>
+          <w:numId w:val="5"/>
+        </w:numPr>
+        <w:spacing w:line="360" w:lineRule="auto"/>
+        <w:rPr>
+          <w:rFonts w:ascii="Times New Roman" w:eastAsia="Times New Roman" w:hAnsi="Times New Roman" w:cs="Times New Roman"/>
+          <w:sz w:val="28"/>
+          <w:szCs w:val="28"/>
+        </w:rPr>
+      </w:pPr>
+      <w:r>
+        <w:rPr>
+          <w:rFonts w:ascii="Times New Roman" w:eastAsia="Times New Roman" w:hAnsi="Times New Roman" w:cs="Times New Roman"/>
+          <w:sz w:val="28"/>
+          <w:szCs w:val="28"/>
+        </w:rPr>
+        <w:t xml:space="preserve">Приложение должно быть построено на технологии </w:t>
+      </w:r>
+      <w:r>
+        <w:rPr>
+          <w:rFonts w:ascii="Times New Roman" w:eastAsia="Times New Roman" w:hAnsi="Times New Roman" w:cs="Times New Roman"/>
+          <w:sz w:val="28"/>
+          <w:szCs w:val="28"/>
+        </w:rPr>
+        <w:t>ASP.NET MVC 5</w:t>
+      </w:r>
+    </w:p>
+    <w:p>
+      <w:pPr>
+        <w:pStyle w:val="ListParagraph"/>
+        <w:numPr>
+          <w:ilvl w:val="0"/>
+          <w:numId w:val="5"/>
+        </w:numPr>
+        <w:spacing w:line="360" w:lineRule="auto"/>
+        <w:rPr>
+          <w:rFonts w:ascii="Times New Roman" w:eastAsia="Times New Roman" w:hAnsi="Times New Roman" w:cs="Times New Roman"/>
+          <w:sz w:val="28"/>
+          <w:szCs w:val="28"/>
+        </w:rPr>
+      </w:pPr>
+      <w:r>
+        <w:rPr>
+          <w:rFonts w:ascii="Times New Roman" w:eastAsia="Times New Roman" w:hAnsi="Times New Roman" w:cs="Times New Roman"/>
+          <w:sz w:val="28"/>
+          <w:szCs w:val="28"/>
+        </w:rPr>
+        <w:t>Обеспечить вход и регистрацию в системе через OAuth 2.0 вместе с учетными данными социальных сетей. При регистрации запрашивать имя, фамилию и электронный ящик пользователя.</w:t>
+      </w:r>
+    </w:p>
+    <w:p>
+      <w:pPr>
+        <w:pStyle w:val="ListParagraph"/>
+        <w:numPr>
+          <w:ilvl w:val="0"/>
+          <w:numId w:val="5"/>
+        </w:numPr>
+        <w:spacing w:line="360" w:lineRule="auto"/>
+        <w:rPr>
+          <w:rFonts w:ascii="Times New Roman" w:eastAsia="Times New Roman" w:hAnsi="Times New Roman" w:cs="Times New Roman"/>
+          <w:sz w:val="28"/>
+          <w:szCs w:val="28"/>
+        </w:rPr>
+      </w:pPr>
+      <w:r>
+        <w:rPr>
+          <w:rFonts w:ascii="Times New Roman" w:eastAsia="Times New Roman" w:hAnsi="Times New Roman" w:cs="Times New Roman"/>
+          <w:sz w:val="28"/>
+          <w:szCs w:val="28"/>
+        </w:rPr>
+        <w:t xml:space="preserve">Возможность создать сущность «группа» с входными параметрами: </w:t>
+      </w:r>
+      <w:r>
+        <w:rPr>
+          <w:rFonts w:ascii="Times New Roman" w:eastAsia="Times New Roman" w:hAnsi="Times New Roman" w:cs="Times New Roman"/>
+          <w:sz w:val="28"/>
+          <w:szCs w:val="28"/>
+        </w:rPr>
+        <w:t>название, ка</w:t>
+      </w:r>
+      <w:r>
+        <w:rPr>
+          <w:rFonts w:ascii="Times New Roman" w:eastAsia="Times New Roman" w:hAnsi="Times New Roman" w:cs="Times New Roman"/>
+          <w:sz w:val="28"/>
+          <w:szCs w:val="28"/>
+        </w:rPr>
+        <w:t xml:space="preserve">ртинка, описание (Сущность «Группа» должна содержать </w:t>
+      </w:r>
+      <w:r>
+        <w:rPr>
+          <w:rFonts w:ascii="Times New Roman" w:eastAsia="Times New Roman" w:hAnsi="Times New Roman" w:cs="Times New Roman"/>
+          <w:sz w:val="28"/>
+          <w:szCs w:val="28"/>
+        </w:rPr>
+        <w:t>название, одну ка</w:t>
+      </w:r>
+      <w:r>
+        <w:rPr>
+          <w:rFonts w:ascii="Times New Roman" w:eastAsia="Times New Roman" w:hAnsi="Times New Roman" w:cs="Times New Roman"/>
+          <w:sz w:val="28"/>
+          <w:szCs w:val="28"/>
+        </w:rPr>
+        <w:t xml:space="preserve">ртинку, описание, дату создания, тематика). </w:t>
+      </w:r>
+      <w:r>
+        <w:rPr>
+          <w:rFonts w:ascii="Times New Roman" w:eastAsia="Times New Roman" w:hAnsi="Times New Roman" w:cs="Times New Roman"/>
+          <w:sz w:val="28"/>
+          <w:szCs w:val="28"/>
+        </w:rPr>
+        <w:br/>
+      </w:r>
+      <w:r>
+        <w:rPr>
+          <w:rFonts w:ascii="Times New Roman" w:eastAsia="Times New Roman" w:hAnsi="Times New Roman" w:cs="Times New Roman"/>
+          <w:sz w:val="28"/>
+          <w:szCs w:val="28"/>
+        </w:rPr>
+        <w:t>Не более 5 групп в неделю на одного пользователя.</w:t>
+      </w:r>
+      <w:r>
+        <w:rPr>
+          <w:rFonts w:ascii="Times New Roman" w:eastAsia="Times New Roman" w:hAnsi="Times New Roman" w:cs="Times New Roman"/>
+          <w:sz w:val="28"/>
+          <w:szCs w:val="28"/>
+        </w:rPr>
+        <w:br/>
+        <w:t>Возможность удаления группы не предусмотрена</w:t>
+      </w:r>
+    </w:p>
+    <w:p>
+      <w:pPr>
+        <w:pStyle w:val="ListParagraph"/>
+        <w:numPr>
+          <w:ilvl w:val="0"/>
+          <w:numId w:val="5"/>
+        </w:numPr>
+        <w:spacing w:line="360" w:lineRule="auto"/>
+        <w:rPr>
+          <w:rFonts w:ascii="Times New Roman" w:eastAsia="Times New Roman" w:hAnsi="Times New Roman" w:cs="Times New Roman"/>
+          <w:sz w:val="28"/>
+          <w:szCs w:val="28"/>
+        </w:rPr>
+      </w:pPr>
+      <w:r>
+        <w:rPr>
+          <w:rFonts w:ascii="Times New Roman" w:eastAsia="Times New Roman" w:hAnsi="Times New Roman" w:cs="Times New Roman"/>
+          <w:sz w:val="28"/>
+          <w:szCs w:val="28"/>
+        </w:rPr>
+        <w:t xml:space="preserve">Возможность создать сущность «событие» (такая возможность предоставляется пользователю, который является создателем группы и только в группе, которую он создал) с входными параметрами: </w:t>
+      </w:r>
+      <w:r>
+        <w:rPr>
+          <w:rFonts w:ascii="Times New Roman" w:eastAsia="Times New Roman" w:hAnsi="Times New Roman" w:cs="Times New Roman"/>
+          <w:sz w:val="28"/>
+          <w:szCs w:val="28"/>
+        </w:rPr>
+        <w:t>название, описание, время начала, время конца, дата создания, место проведения</w:t>
+      </w:r>
+      <w:r>
+        <w:rPr>
+          <w:rFonts w:ascii="Times New Roman" w:eastAsia="Times New Roman" w:hAnsi="Times New Roman" w:cs="Times New Roman"/>
+          <w:sz w:val="28"/>
+          <w:szCs w:val="28"/>
+        </w:rPr>
+        <w:t>, группа по интересам. (Сущность «Событие» должна содержать «</w:t>
+      </w:r>
+      <w:r>
+        <w:rPr>
+          <w:rFonts w:ascii="Times New Roman" w:eastAsia="Times New Roman" w:hAnsi="Times New Roman" w:cs="Times New Roman"/>
+          <w:sz w:val="28"/>
+          <w:szCs w:val="28"/>
+        </w:rPr>
+        <w:t>название, описание, время начала, время конца, дата создания, место проведения</w:t>
+      </w:r>
+      <w:r>
+        <w:rPr>
+          <w:rFonts w:ascii="Times New Roman" w:eastAsia="Times New Roman" w:hAnsi="Times New Roman" w:cs="Times New Roman"/>
+          <w:sz w:val="28"/>
+          <w:szCs w:val="28"/>
+        </w:rPr>
+        <w:t>, группа по интересам»).</w:t>
+      </w:r>
+      <w:r>
+        <w:rPr>
+          <w:rFonts w:ascii="Times New Roman" w:eastAsia="Times New Roman" w:hAnsi="Times New Roman" w:cs="Times New Roman"/>
+          <w:sz w:val="28"/>
+          <w:szCs w:val="28"/>
+        </w:rPr>
+        <w:br/>
+      </w:r>
+      <w:r>
+        <w:rPr>
+          <w:rFonts w:ascii="Times New Roman" w:eastAsia="Times New Roman" w:hAnsi="Times New Roman" w:cs="Times New Roman"/>
+          <w:sz w:val="28"/>
+          <w:szCs w:val="28"/>
+        </w:rPr>
+        <w:t>Не более 5</w:t>
+      </w:r>
+      <w:r>
+        <w:rPr>
+          <w:rFonts w:ascii="Times New Roman" w:eastAsia="Times New Roman" w:hAnsi="Times New Roman" w:cs="Times New Roman"/>
+          <w:sz w:val="28"/>
+          <w:szCs w:val="28"/>
+        </w:rPr>
+        <w:t xml:space="preserve">0 событий </w:t>
+      </w:r>
+      <w:r>
+        <w:rPr>
+          <w:rFonts w:ascii="Times New Roman" w:eastAsia="Times New Roman" w:hAnsi="Times New Roman" w:cs="Times New Roman"/>
+          <w:sz w:val="28"/>
+          <w:szCs w:val="28"/>
+        </w:rPr>
+        <w:t>в неделю на одного пользователя.</w:t>
+      </w:r>
+      <w:r>
+        <w:rPr>
+          <w:rFonts w:ascii="Times New Roman" w:eastAsia="Times New Roman" w:hAnsi="Times New Roman" w:cs="Times New Roman"/>
+          <w:sz w:val="28"/>
+          <w:szCs w:val="28"/>
+        </w:rPr>
+        <w:br/>
+        <w:t>Возможность удаления события не предусмотрена</w:t>
+      </w:r>
       <w:bookmarkStart w:id="0" w:name="_GoBack"/>
       <w:bookmarkEnd w:id="0"/>
+    </w:p>
+    <w:p>
+      <w:pPr>
+        <w:pStyle w:val="ListParagraph"/>
+        <w:numPr>
+          <w:ilvl w:val="0"/>
+          <w:numId w:val="5"/>
+        </w:numPr>
+        <w:spacing w:line="360" w:lineRule="auto"/>
+        <w:rPr>
+          <w:rFonts w:ascii="Times New Roman" w:eastAsia="Times New Roman" w:hAnsi="Times New Roman" w:cs="Times New Roman"/>
+          <w:sz w:val="28"/>
+          <w:szCs w:val="28"/>
+        </w:rPr>
+      </w:pPr>
+      <w:r>
+        <w:rPr>
+          <w:rFonts w:ascii="Times New Roman" w:eastAsia="Times New Roman" w:hAnsi="Times New Roman" w:cs="Times New Roman"/>
+          <w:sz w:val="28"/>
+          <w:szCs w:val="28"/>
+        </w:rPr>
+        <w:t>Возможность искать события</w:t>
+      </w:r>
+      <w:r>
+        <w:rPr>
+          <w:rFonts w:ascii="Times New Roman" w:eastAsia="Times New Roman" w:hAnsi="Times New Roman" w:cs="Times New Roman"/>
+          <w:sz w:val="28"/>
+          <w:szCs w:val="28"/>
+        </w:rPr>
+        <w:t xml:space="preserve"> или группы</w:t>
+      </w:r>
+      <w:r>
+        <w:rPr>
+          <w:rFonts w:ascii="Times New Roman" w:eastAsia="Times New Roman" w:hAnsi="Times New Roman" w:cs="Times New Roman"/>
+          <w:sz w:val="28"/>
+          <w:szCs w:val="28"/>
+        </w:rPr>
+        <w:t xml:space="preserve"> по темам или месту проведения</w:t>
+      </w:r>
+    </w:p>
+    <w:p>
+      <w:pPr>
+        <w:pStyle w:val="ListParagraph"/>
+        <w:numPr>
+          <w:ilvl w:val="0"/>
+          <w:numId w:val="5"/>
+        </w:numPr>
+        <w:spacing w:line="360" w:lineRule="auto"/>
+        <w:rPr>
+          <w:rFonts w:ascii="Times New Roman" w:eastAsia="Times New Roman" w:hAnsi="Times New Roman" w:cs="Times New Roman"/>
+          <w:sz w:val="28"/>
+          <w:szCs w:val="28"/>
+        </w:rPr>
+      </w:pPr>
+      <w:r>
+        <w:rPr>
+          <w:rFonts w:ascii="Times New Roman" w:eastAsia="Times New Roman" w:hAnsi="Times New Roman" w:cs="Times New Roman"/>
+          <w:sz w:val="28"/>
+          <w:szCs w:val="28"/>
+        </w:rPr>
+        <w:lastRenderedPageBreak/>
+        <w:t>Возможность добавления пользователя в группу. Пользователь может состоять в не более 65 группах.</w:t>
+      </w:r>
+    </w:p>
+    <w:p>
+      <w:pPr>
+        <w:pStyle w:val="ListParagraph"/>
+        <w:numPr>
+          <w:ilvl w:val="0"/>
+          <w:numId w:val="5"/>
+        </w:numPr>
+        <w:spacing w:line="360" w:lineRule="auto"/>
+        <w:rPr>
+          <w:rFonts w:ascii="Times New Roman" w:eastAsia="Times New Roman" w:hAnsi="Times New Roman" w:cs="Times New Roman"/>
+          <w:sz w:val="28"/>
+          <w:szCs w:val="28"/>
+        </w:rPr>
+      </w:pPr>
+      <w:r>
+        <w:rPr>
+          <w:rFonts w:ascii="Times New Roman" w:eastAsia="Times New Roman" w:hAnsi="Times New Roman" w:cs="Times New Roman"/>
+          <w:sz w:val="28"/>
+          <w:szCs w:val="28"/>
+        </w:rPr>
+        <w:t xml:space="preserve">Если пользователь состоит в конкретной группе, то он может зарегистрироваться на события этой группы. Пользователь может зарегистрироваться на не более 65 событий </w:t>
+      </w:r>
+    </w:p>
+    <w:p>
+      <w:pPr>
+        <w:pStyle w:val="ListParagraph"/>
+        <w:numPr>
+          <w:ilvl w:val="0"/>
+          <w:numId w:val="5"/>
+        </w:numPr>
+        <w:spacing w:line="360" w:lineRule="auto"/>
+        <w:rPr>
+          <w:rFonts w:ascii="Times New Roman" w:eastAsia="Times New Roman" w:hAnsi="Times New Roman" w:cs="Times New Roman"/>
+          <w:sz w:val="28"/>
+          <w:szCs w:val="28"/>
+        </w:rPr>
+      </w:pPr>
+      <w:r>
+        <w:rPr>
+          <w:rFonts w:ascii="Times New Roman" w:eastAsia="Times New Roman" w:hAnsi="Times New Roman" w:cs="Times New Roman"/>
+          <w:sz w:val="28"/>
+          <w:szCs w:val="28"/>
+        </w:rPr>
+        <w:t>Возможность получить список всех предстоящих событий</w:t>
+      </w:r>
+      <w:r>
+        <w:rPr>
+          <w:rFonts w:ascii="Times New Roman" w:eastAsia="Times New Roman" w:hAnsi="Times New Roman" w:cs="Times New Roman"/>
+          <w:sz w:val="28"/>
+          <w:szCs w:val="28"/>
+        </w:rPr>
+        <w:t xml:space="preserve"> </w:t>
+      </w:r>
+      <w:r>
+        <w:rPr>
+          <w:rFonts w:ascii="Times New Roman" w:eastAsia="Times New Roman" w:hAnsi="Times New Roman" w:cs="Times New Roman"/>
+          <w:sz w:val="28"/>
+          <w:szCs w:val="28"/>
+        </w:rPr>
+        <w:t xml:space="preserve">или групп пользователя. </w:t>
+      </w:r>
+    </w:p>
+    <w:p>
+      <w:pPr>
+        <w:pStyle w:val="ListParagraph"/>
+        <w:numPr>
+          <w:ilvl w:val="0"/>
+          <w:numId w:val="5"/>
+        </w:numPr>
+        <w:spacing w:line="360" w:lineRule="auto"/>
+        <w:rPr>
+          <w:rFonts w:ascii="Times New Roman" w:eastAsia="Times New Roman" w:hAnsi="Times New Roman" w:cs="Times New Roman"/>
+          <w:sz w:val="28"/>
+          <w:szCs w:val="28"/>
+        </w:rPr>
+      </w:pPr>
+      <w:r>
+        <w:rPr>
+          <w:rFonts w:ascii="Times New Roman" w:eastAsia="Times New Roman" w:hAnsi="Times New Roman" w:cs="Times New Roman"/>
+          <w:sz w:val="28"/>
+          <w:szCs w:val="28"/>
+        </w:rPr>
+        <w:t xml:space="preserve">Отправлять </w:t>
+      </w:r>
+      <w:r>
+        <w:rPr>
+          <w:rFonts w:ascii="Times New Roman" w:eastAsia="Times New Roman" w:hAnsi="Times New Roman" w:cs="Times New Roman"/>
+          <w:sz w:val="28"/>
+          <w:szCs w:val="28"/>
+          <w:lang w:val="en-US"/>
+        </w:rPr>
+        <w:t>push</w:t>
+      </w:r>
+      <w:r>
+        <w:rPr>
+          <w:rFonts w:ascii="Times New Roman" w:eastAsia="Times New Roman" w:hAnsi="Times New Roman" w:cs="Times New Roman"/>
+          <w:sz w:val="28"/>
+          <w:szCs w:val="28"/>
+        </w:rPr>
+        <w:t>-</w:t>
+      </w:r>
+      <w:r>
+        <w:rPr>
+          <w:rFonts w:ascii="Times New Roman" w:eastAsia="Times New Roman" w:hAnsi="Times New Roman" w:cs="Times New Roman"/>
+          <w:sz w:val="28"/>
+          <w:szCs w:val="28"/>
+        </w:rPr>
+        <w:t>сообщение о событии, на которое зарегистрирован пользователь и которое начнется через 24 часа.</w:t>
+      </w:r>
+    </w:p>
+    <w:p>
+      <w:pPr>
+        <w:spacing w:after="160" w:line="256" w:lineRule="auto"/>
+        <w:rPr>
+          <w:sz w:val="28"/>
+          <w:szCs w:val="28"/>
+        </w:rPr>
+      </w:pPr>
     </w:p>
     <w:p>
       <w:pPr>
@@ -1727,6 +2174,95 @@
     </w:lvl>
   </w:abstractNum>
   <w:abstractNum w:abstractNumId="2" w15:restartNumberingAfterBreak="0">
+    <w:nsid w:val="1E1548D0"/>
+    <w:multiLevelType w:val="hybridMultilevel"/>
+    <w:tmpl w:val="FA5E98E0"/>
+    <w:lvl w:ilvl="0" w:tplc="04090011">
+      <w:start w:val="1"/>
+      <w:numFmt w:val="decimal"/>
+      <w:lvlText w:val="%1)"/>
+      <w:lvlJc w:val="left"/>
+      <w:pPr>
+        <w:ind w:left="720" w:hanging="360"/>
+      </w:pPr>
+      <w:rPr>
+        <w:rFonts w:hint="default"/>
+      </w:rPr>
+    </w:lvl>
+    <w:lvl w:ilvl="1" w:tplc="04090019" w:tentative="1">
+      <w:start w:val="1"/>
+      <w:numFmt w:val="lowerLetter"/>
+      <w:lvlText w:val="%2."/>
+      <w:lvlJc w:val="left"/>
+      <w:pPr>
+        <w:ind w:left="1440" w:hanging="360"/>
+      </w:pPr>
+    </w:lvl>
+    <w:lvl w:ilvl="2" w:tplc="0409001B" w:tentative="1">
+      <w:start w:val="1"/>
+      <w:numFmt w:val="lowerRoman"/>
+      <w:lvlText w:val="%3."/>
+      <w:lvlJc w:val="right"/>
+      <w:pPr>
+        <w:ind w:left="2160" w:hanging="180"/>
+      </w:pPr>
+    </w:lvl>
+    <w:lvl w:ilvl="3" w:tplc="0409000F" w:tentative="1">
+      <w:start w:val="1"/>
+      <w:numFmt w:val="decimal"/>
+      <w:lvlText w:val="%4."/>
+      <w:lvlJc w:val="left"/>
+      <w:pPr>
+        <w:ind w:left="2880" w:hanging="360"/>
+      </w:pPr>
+    </w:lvl>
+    <w:lvl w:ilvl="4" w:tplc="04090019" w:tentative="1">
+      <w:start w:val="1"/>
+      <w:numFmt w:val="lowerLetter"/>
+      <w:lvlText w:val="%5."/>
+      <w:lvlJc w:val="left"/>
+      <w:pPr>
+        <w:ind w:left="3600" w:hanging="360"/>
+      </w:pPr>
+    </w:lvl>
+    <w:lvl w:ilvl="5" w:tplc="0409001B" w:tentative="1">
+      <w:start w:val="1"/>
+      <w:numFmt w:val="lowerRoman"/>
+      <w:lvlText w:val="%6."/>
+      <w:lvlJc w:val="right"/>
+      <w:pPr>
+        <w:ind w:left="4320" w:hanging="180"/>
+      </w:pPr>
+    </w:lvl>
+    <w:lvl w:ilvl="6" w:tplc="0409000F" w:tentative="1">
+      <w:start w:val="1"/>
+      <w:numFmt w:val="decimal"/>
+      <w:lvlText w:val="%7."/>
+      <w:lvlJc w:val="left"/>
+      <w:pPr>
+        <w:ind w:left="5040" w:hanging="360"/>
+      </w:pPr>
+    </w:lvl>
+    <w:lvl w:ilvl="7" w:tplc="04090019" w:tentative="1">
+      <w:start w:val="1"/>
+      <w:numFmt w:val="lowerLetter"/>
+      <w:lvlText w:val="%8."/>
+      <w:lvlJc w:val="left"/>
+      <w:pPr>
+        <w:ind w:left="5760" w:hanging="360"/>
+      </w:pPr>
+    </w:lvl>
+    <w:lvl w:ilvl="8" w:tplc="0409001B" w:tentative="1">
+      <w:start w:val="1"/>
+      <w:numFmt w:val="lowerRoman"/>
+      <w:lvlText w:val="%9."/>
+      <w:lvlJc w:val="right"/>
+      <w:pPr>
+        <w:ind w:left="6480" w:hanging="180"/>
+      </w:pPr>
+    </w:lvl>
+  </w:abstractNum>
+  <w:abstractNum w:abstractNumId="3" w15:restartNumberingAfterBreak="0">
     <w:nsid w:val="29F12DCE"/>
     <w:multiLevelType w:val="hybridMultilevel"/>
     <w:tmpl w:val="FA5E98E0"/>
@@ -1816,7 +2352,7 @@
     </w:lvl>
   </w:abstractNum>
   <w:num w:numId="1">
-    <w:abstractNumId w:val="2"/>
+    <w:abstractNumId w:val="3"/>
   </w:num>
   <w:num w:numId="2">
     <w:abstractNumId w:val="1"/>
@@ -1850,6 +2386,12 @@
     <w:lvlOverride w:ilvl="8">
       <w:startOverride w:val="1"/>
     </w:lvlOverride>
+  </w:num>
+  <w:num w:numId="4">
+    <w:abstractNumId w:val="0"/>
+  </w:num>
+  <w:num w:numId="5">
+    <w:abstractNumId w:val="2"/>
   </w:num>
 </w:numbering>
 </file>
@@ -2310,6 +2852,43 @@
       <w:effect w:val="none"/>
     </w:rPr>
   </w:style>
+  <w:style w:type="paragraph" w:styleId="Footer">
+    <w:name w:val="footer"/>
+    <w:basedOn w:val="Normal"/>
+    <w:link w:val="FooterChar"/>
+    <w:uiPriority w:val="99"/>
+    <w:semiHidden/>
+    <w:unhideWhenUsed/>
+    <w:rsid w:val="00104C60"/>
+    <w:pPr>
+      <w:tabs>
+        <w:tab w:val="center" w:pos="4677"/>
+        <w:tab w:val="right" w:pos="9355"/>
+      </w:tabs>
+      <w:spacing w:line="240" w:lineRule="auto"/>
+    </w:pPr>
+  </w:style>
+  <w:style w:type="character" w:customStyle="1" w:styleId="FooterChar">
+    <w:name w:val="Footer Char"/>
+    <w:basedOn w:val="DefaultParagraphFont"/>
+    <w:link w:val="Footer"/>
+    <w:uiPriority w:val="99"/>
+    <w:semiHidden/>
+    <w:rsid w:val="00104C60"/>
+    <w:rPr>
+      <w:rFonts w:ascii="Arial" w:eastAsia="Arial" w:hAnsi="Arial" w:cs="Arial"/>
+      <w:color w:val="000000"/>
+      <w:lang w:val="ru-RU" w:eastAsia="ru-RU"/>
+    </w:rPr>
+  </w:style>
+  <w:style w:type="character" w:styleId="PageNumber">
+    <w:name w:val="page number"/>
+    <w:basedOn w:val="DefaultParagraphFont"/>
+    <w:uiPriority w:val="99"/>
+    <w:semiHidden/>
+    <w:unhideWhenUsed/>
+    <w:rsid w:val="00104C60"/>
+  </w:style>
 </w:styles>
 </file>
 

--- a/Информационная система организации неформальных сообществ и проведения мероприятий (backend)/Лабораторная работа 1.docx
+++ b/Информационная система организации неформальных сообществ и проведения мероприятий (backend)/Лабораторная работа 1.docx
@@ -280,15 +280,7 @@
           <w:sz w:val="28"/>
           <w:szCs w:val="28"/>
         </w:rPr>
-        <w:t xml:space="preserve">по лабораторной работе № </w:t>
-      </w:r>
-      <w:r>
-        <w:rPr>
-          <w:rFonts w:ascii="Times New Roman" w:hAnsi="Times New Roman" w:cs="Times New Roman"/>
-          <w:sz w:val="28"/>
-          <w:szCs w:val="28"/>
-        </w:rPr>
-        <w:t>1</w:t>
+        <w:t>по лабораторной работе № 1</w:t>
       </w:r>
     </w:p>
     <w:p>
@@ -736,15 +728,7 @@
           <w:sz w:val="28"/>
           <w:szCs w:val="28"/>
         </w:rPr>
-        <w:t xml:space="preserve">Приложение должно быть построено на технологии </w:t>
-      </w:r>
-      <w:r>
-        <w:rPr>
-          <w:rFonts w:ascii="Times New Roman" w:eastAsia="Times New Roman" w:hAnsi="Times New Roman" w:cs="Times New Roman"/>
-          <w:sz w:val="28"/>
-          <w:szCs w:val="28"/>
-        </w:rPr>
-        <w:t>ASP.NET MVC 5</w:t>
+        <w:t>Приложение должно быть построено на технологии ASP.NET MVC 5</w:t>
       </w:r>
     </w:p>
     <w:p>
@@ -767,7 +751,25 @@
           <w:sz w:val="28"/>
           <w:szCs w:val="28"/>
         </w:rPr>
-        <w:t>Обеспечить вход и регистрацию в системе через OAuth 2.0 вместе с уч</w:t>
+        <w:t xml:space="preserve">Обеспечить вход и регистрацию в системе через </w:t>
+      </w:r>
+      <w:proofErr w:type="spellStart"/>
+      <w:r>
+        <w:rPr>
+          <w:rFonts w:ascii="Times New Roman" w:eastAsia="Times New Roman" w:hAnsi="Times New Roman" w:cs="Times New Roman"/>
+          <w:sz w:val="28"/>
+          <w:szCs w:val="28"/>
+        </w:rPr>
+        <w:t>OAuth</w:t>
+      </w:r>
+      <w:proofErr w:type="spellEnd"/>
+      <w:r>
+        <w:rPr>
+          <w:rFonts w:ascii="Times New Roman" w:eastAsia="Times New Roman" w:hAnsi="Times New Roman" w:cs="Times New Roman"/>
+          <w:sz w:val="28"/>
+          <w:szCs w:val="28"/>
+        </w:rPr>
+        <w:t xml:space="preserve"> 2.0 вместе с уч</w:t>
       </w:r>
       <w:r>
         <w:rPr>
@@ -838,23 +840,7 @@
           <w:sz w:val="28"/>
           <w:szCs w:val="28"/>
         </w:rPr>
-        <w:t xml:space="preserve"> параметрами: </w:t>
-      </w:r>
-      <w:r>
-        <w:rPr>
-          <w:rFonts w:ascii="Times New Roman" w:eastAsia="Times New Roman" w:hAnsi="Times New Roman" w:cs="Times New Roman"/>
-          <w:sz w:val="28"/>
-          <w:szCs w:val="28"/>
-        </w:rPr>
-        <w:t>название, ка</w:t>
-      </w:r>
-      <w:r>
-        <w:rPr>
-          <w:rFonts w:ascii="Times New Roman" w:eastAsia="Times New Roman" w:hAnsi="Times New Roman" w:cs="Times New Roman"/>
-          <w:sz w:val="28"/>
-          <w:szCs w:val="28"/>
-        </w:rPr>
-        <w:t>ртинка, описание (Сущность «</w:t>
+        <w:t xml:space="preserve"> параметрами: название, картинка, описание (Сущность «</w:t>
       </w:r>
       <w:r>
         <w:rPr>
@@ -870,23 +856,7 @@
           <w:sz w:val="28"/>
           <w:szCs w:val="28"/>
         </w:rPr>
-        <w:t xml:space="preserve">» должна содержать </w:t>
-      </w:r>
-      <w:r>
-        <w:rPr>
-          <w:rFonts w:ascii="Times New Roman" w:eastAsia="Times New Roman" w:hAnsi="Times New Roman" w:cs="Times New Roman"/>
-          <w:sz w:val="28"/>
-          <w:szCs w:val="28"/>
-        </w:rPr>
-        <w:t>название, одну ка</w:t>
-      </w:r>
-      <w:r>
-        <w:rPr>
-          <w:rFonts w:ascii="Times New Roman" w:eastAsia="Times New Roman" w:hAnsi="Times New Roman" w:cs="Times New Roman"/>
-          <w:sz w:val="28"/>
-          <w:szCs w:val="28"/>
-        </w:rPr>
-        <w:t>ртинку, описание, дату создания</w:t>
+        <w:t>» должна содержать название, одну картинку, описание, дату создания</w:t>
       </w:r>
       <w:r>
         <w:rPr>
@@ -973,47 +943,15 @@
           <w:sz w:val="28"/>
           <w:szCs w:val="28"/>
         </w:rPr>
-        <w:t xml:space="preserve"> с входными параметрами: </w:t>
-      </w:r>
-      <w:r>
-        <w:rPr>
-          <w:rFonts w:ascii="Times New Roman" w:eastAsia="Times New Roman" w:hAnsi="Times New Roman" w:cs="Times New Roman"/>
-          <w:sz w:val="28"/>
-          <w:szCs w:val="28"/>
-        </w:rPr>
-        <w:t>название, описание, время начала, время конца, дата создания, место проведения</w:t>
-      </w:r>
-      <w:r>
-        <w:rPr>
-          <w:rFonts w:ascii="Times New Roman" w:eastAsia="Times New Roman" w:hAnsi="Times New Roman" w:cs="Times New Roman"/>
-          <w:sz w:val="28"/>
-          <w:szCs w:val="28"/>
-        </w:rPr>
-        <w:t>, группа по интересам.</w:t>
-      </w:r>
-      <w:r>
-        <w:rPr>
-          <w:rFonts w:ascii="Times New Roman" w:eastAsia="Times New Roman" w:hAnsi="Times New Roman" w:cs="Times New Roman"/>
-          <w:sz w:val="28"/>
-          <w:szCs w:val="28"/>
-        </w:rPr>
-        <w:t xml:space="preserve"> (Сущность «Событие» должна содержать «</w:t>
-      </w:r>
-      <w:r>
-        <w:rPr>
-          <w:rFonts w:ascii="Times New Roman" w:eastAsia="Times New Roman" w:hAnsi="Times New Roman" w:cs="Times New Roman"/>
-          <w:sz w:val="28"/>
-          <w:szCs w:val="28"/>
-        </w:rPr>
-        <w:t>название, описание, время начала, время конца, дата создания, место проведения</w:t>
-      </w:r>
-      <w:r>
-        <w:rPr>
-          <w:rFonts w:ascii="Times New Roman" w:eastAsia="Times New Roman" w:hAnsi="Times New Roman" w:cs="Times New Roman"/>
-          <w:sz w:val="28"/>
-          <w:szCs w:val="28"/>
-        </w:rPr>
-        <w:t>, группа по интересам»)</w:t>
+        <w:t xml:space="preserve"> с входными параметрами: название, описание, время начала, время конца, дата создания, место проведения, группа по интересам.</w:t>
+      </w:r>
+      <w:r>
+        <w:rPr>
+          <w:rFonts w:ascii="Times New Roman" w:eastAsia="Times New Roman" w:hAnsi="Times New Roman" w:cs="Times New Roman"/>
+          <w:sz w:val="28"/>
+          <w:szCs w:val="28"/>
+        </w:rPr>
+        <w:t xml:space="preserve"> (Сущность «Событие» должна содержать «название, описание, время начала, время конца, дата создания, место проведения, группа по интересам»)</w:t>
       </w:r>
       <w:r>
         <w:rPr>
@@ -1030,30 +968,7 @@
           <w:szCs w:val="28"/>
         </w:rPr>
         <w:br/>
-      </w:r>
-      <w:r>
-        <w:rPr>
-          <w:rFonts w:ascii="Times New Roman" w:eastAsia="Times New Roman" w:hAnsi="Times New Roman" w:cs="Times New Roman"/>
-          <w:sz w:val="28"/>
-          <w:szCs w:val="28"/>
-        </w:rPr>
-        <w:t>Не более 5</w:t>
-      </w:r>
-      <w:r>
-        <w:rPr>
-          <w:rFonts w:ascii="Times New Roman" w:eastAsia="Times New Roman" w:hAnsi="Times New Roman" w:cs="Times New Roman"/>
-          <w:sz w:val="28"/>
-          <w:szCs w:val="28"/>
-        </w:rPr>
-        <w:t xml:space="preserve">0 событий </w:t>
-      </w:r>
-      <w:r>
-        <w:rPr>
-          <w:rFonts w:ascii="Times New Roman" w:eastAsia="Times New Roman" w:hAnsi="Times New Roman" w:cs="Times New Roman"/>
-          <w:sz w:val="28"/>
-          <w:szCs w:val="28"/>
-        </w:rPr>
-        <w:t>в неделю на одного пользователя.</w:t>
+        <w:t>Не более 50 событий в неделю на одного пользователя.</w:t>
       </w:r>
     </w:p>
     <w:p>
@@ -1209,15 +1124,7 @@
           <w:sz w:val="28"/>
           <w:szCs w:val="28"/>
         </w:rPr>
-        <w:t xml:space="preserve"> всех предстоящих событий</w:t>
-      </w:r>
-      <w:r>
-        <w:rPr>
-          <w:rFonts w:ascii="Times New Roman" w:eastAsia="Times New Roman" w:hAnsi="Times New Roman" w:cs="Times New Roman"/>
-          <w:sz w:val="28"/>
-          <w:szCs w:val="28"/>
-        </w:rPr>
-        <w:t xml:space="preserve"> </w:t>
+        <w:t xml:space="preserve"> всех предстоящих событий </w:t>
       </w:r>
       <w:r>
         <w:rPr>
@@ -1276,12 +1183,14 @@
         </w:numPr>
         <w:spacing w:after="160" w:line="256" w:lineRule="auto"/>
         <w:rPr>
-          <w:sz w:val="28"/>
-          <w:szCs w:val="28"/>
-        </w:rPr>
-      </w:pPr>
-      <w:r>
-        <w:rPr>
+          <w:rFonts w:ascii="Times New Roman" w:hAnsi="Times New Roman" w:cs="Times New Roman"/>
+          <w:sz w:val="28"/>
+          <w:szCs w:val="28"/>
+        </w:rPr>
+      </w:pPr>
+      <w:r>
+        <w:rPr>
+          <w:rFonts w:ascii="Times New Roman" w:hAnsi="Times New Roman" w:cs="Times New Roman"/>
           <w:sz w:val="28"/>
           <w:szCs w:val="28"/>
         </w:rPr>
@@ -1297,12 +1206,14 @@
         </w:numPr>
         <w:spacing w:after="160" w:line="256" w:lineRule="auto"/>
         <w:rPr>
-          <w:sz w:val="28"/>
-          <w:szCs w:val="28"/>
-        </w:rPr>
-      </w:pPr>
-      <w:r>
-        <w:rPr>
+          <w:rFonts w:ascii="Times New Roman" w:hAnsi="Times New Roman" w:cs="Times New Roman"/>
+          <w:sz w:val="28"/>
+          <w:szCs w:val="28"/>
+        </w:rPr>
+      </w:pPr>
+      <w:r>
+        <w:rPr>
+          <w:rFonts w:ascii="Times New Roman" w:hAnsi="Times New Roman" w:cs="Times New Roman"/>
           <w:sz w:val="28"/>
           <w:szCs w:val="28"/>
         </w:rPr>
@@ -1310,6 +1221,7 @@
       </w:r>
       <w:r>
         <w:rPr>
+          <w:rFonts w:ascii="Times New Roman" w:hAnsi="Times New Roman" w:cs="Times New Roman"/>
           <w:sz w:val="28"/>
           <w:szCs w:val="28"/>
         </w:rPr>
@@ -1317,6 +1229,7 @@
       </w:r>
       <w:r>
         <w:rPr>
+          <w:rFonts w:ascii="Times New Roman" w:hAnsi="Times New Roman" w:cs="Times New Roman"/>
           <w:sz w:val="28"/>
           <w:szCs w:val="28"/>
         </w:rPr>
@@ -1325,6 +1238,9 @@
       <w:r>
         <w:rPr>
           <w:rStyle w:val="PageNumber"/>
+          <w:rFonts w:ascii="Times New Roman" w:hAnsi="Times New Roman" w:cs="Times New Roman"/>
+          <w:sz w:val="28"/>
+          <w:szCs w:val="28"/>
           <w:lang w:val="en-US"/>
         </w:rPr>
         <w:t>push</w:t>
@@ -1332,54 +1248,74 @@
       <w:r>
         <w:rPr>
           <w:rStyle w:val="PageNumber"/>
+          <w:rFonts w:ascii="Times New Roman" w:hAnsi="Times New Roman" w:cs="Times New Roman"/>
+          <w:sz w:val="28"/>
+          <w:szCs w:val="28"/>
+        </w:rPr>
+        <w:t>-сообщение на телефоне</w:t>
+      </w:r>
+      <w:r>
+        <w:rPr>
+          <w:rStyle w:val="PageNumber"/>
+          <w:rFonts w:ascii="Times New Roman" w:hAnsi="Times New Roman" w:cs="Times New Roman"/>
+        </w:rPr>
+        <w:t xml:space="preserve"> или</w:t>
+      </w:r>
+      <w:r>
+        <w:rPr>
+          <w:rFonts w:ascii="Times New Roman" w:hAnsi="Times New Roman" w:cs="Times New Roman"/>
+          <w:sz w:val="28"/>
+          <w:szCs w:val="28"/>
+        </w:rPr>
+        <w:t xml:space="preserve"> </w:t>
+      </w:r>
+      <w:proofErr w:type="gramStart"/>
+      <w:r>
+        <w:rPr>
+          <w:rFonts w:ascii="Times New Roman" w:hAnsi="Times New Roman" w:cs="Times New Roman"/>
+          <w:sz w:val="28"/>
+          <w:szCs w:val="28"/>
+        </w:rPr>
+        <w:t>СМС</w:t>
+      </w:r>
+      <w:proofErr w:type="gramEnd"/>
+      <w:r>
+        <w:rPr>
+          <w:rFonts w:ascii="Times New Roman" w:hAnsi="Times New Roman" w:cs="Times New Roman"/>
+          <w:sz w:val="28"/>
+          <w:szCs w:val="28"/>
+        </w:rPr>
+        <w:t xml:space="preserve"> или </w:t>
+      </w:r>
+      <w:r>
+        <w:rPr>
+          <w:rFonts w:ascii="Times New Roman" w:hAnsi="Times New Roman" w:cs="Times New Roman"/>
+          <w:sz w:val="28"/>
+          <w:szCs w:val="28"/>
+          <w:lang w:val="en-US"/>
+        </w:rPr>
+        <w:t>e</w:t>
+      </w:r>
+      <w:r>
+        <w:rPr>
+          <w:rFonts w:ascii="Times New Roman" w:hAnsi="Times New Roman" w:cs="Times New Roman"/>
+          <w:sz w:val="28"/>
+          <w:szCs w:val="28"/>
         </w:rPr>
         <w:t>-</w:t>
       </w:r>
       <w:r>
         <w:rPr>
-          <w:rStyle w:val="PageNumber"/>
-        </w:rPr>
-        <w:t>сообщение на телефоне или</w:t>
-      </w:r>
-      <w:r>
-        <w:rPr>
-          <w:sz w:val="28"/>
-          <w:szCs w:val="28"/>
-        </w:rPr>
-        <w:t xml:space="preserve"> СМС</w:t>
-      </w:r>
-      <w:r>
-        <w:rPr>
-          <w:sz w:val="28"/>
-          <w:szCs w:val="28"/>
-        </w:rPr>
-        <w:t xml:space="preserve"> или </w:t>
-      </w:r>
-      <w:r>
-        <w:rPr>
+          <w:rFonts w:ascii="Times New Roman" w:hAnsi="Times New Roman" w:cs="Times New Roman"/>
           <w:sz w:val="28"/>
           <w:szCs w:val="28"/>
           <w:lang w:val="en-US"/>
         </w:rPr>
-        <w:t>e</w:t>
-      </w:r>
-      <w:r>
-        <w:rPr>
-          <w:sz w:val="28"/>
-          <w:szCs w:val="28"/>
-        </w:rPr>
-        <w:t>-</w:t>
-      </w:r>
-      <w:r>
-        <w:rPr>
-          <w:sz w:val="28"/>
-          <w:szCs w:val="28"/>
-          <w:lang w:val="en-US"/>
-        </w:rPr>
         <w:t>mail</w:t>
       </w:r>
       <w:r>
         <w:rPr>
+          <w:rFonts w:ascii="Times New Roman" w:hAnsi="Times New Roman" w:cs="Times New Roman"/>
           <w:sz w:val="28"/>
           <w:szCs w:val="28"/>
         </w:rPr>
@@ -1395,12 +1331,14 @@
         </w:numPr>
         <w:spacing w:after="160" w:line="256" w:lineRule="auto"/>
         <w:rPr>
-          <w:sz w:val="28"/>
-          <w:szCs w:val="28"/>
-        </w:rPr>
-      </w:pPr>
-      <w:r>
-        <w:rPr>
+          <w:rFonts w:ascii="Times New Roman" w:hAnsi="Times New Roman" w:cs="Times New Roman"/>
+          <w:sz w:val="28"/>
+          <w:szCs w:val="28"/>
+        </w:rPr>
+      </w:pPr>
+      <w:r>
+        <w:rPr>
+          <w:rFonts w:ascii="Times New Roman" w:hAnsi="Times New Roman" w:cs="Times New Roman"/>
           <w:sz w:val="28"/>
           <w:szCs w:val="28"/>
         </w:rPr>
@@ -1408,6 +1346,7 @@
       </w:r>
       <w:r>
         <w:rPr>
+          <w:rFonts w:ascii="Times New Roman" w:hAnsi="Times New Roman" w:cs="Times New Roman"/>
           <w:sz w:val="28"/>
           <w:szCs w:val="28"/>
         </w:rPr>
@@ -1415,6 +1354,7 @@
       </w:r>
       <w:r>
         <w:rPr>
+          <w:rFonts w:ascii="Times New Roman" w:hAnsi="Times New Roman" w:cs="Times New Roman"/>
           <w:sz w:val="28"/>
           <w:szCs w:val="28"/>
         </w:rPr>
@@ -1430,17 +1370,23 @@
         </w:numPr>
         <w:spacing w:after="160" w:line="256" w:lineRule="auto"/>
         <w:rPr>
-          <w:sz w:val="28"/>
-          <w:szCs w:val="28"/>
-        </w:rPr>
-      </w:pPr>
-      <w:r>
-        <w:rPr>
+          <w:rFonts w:ascii="Times New Roman" w:hAnsi="Times New Roman" w:cs="Times New Roman"/>
+          <w:sz w:val="28"/>
+          <w:szCs w:val="28"/>
+        </w:rPr>
+      </w:pPr>
+      <w:proofErr w:type="spellStart"/>
+      <w:r>
+        <w:rPr>
+          <w:rFonts w:ascii="Times New Roman" w:hAnsi="Times New Roman" w:cs="Times New Roman"/>
           <w:sz w:val="28"/>
           <w:szCs w:val="28"/>
         </w:rPr>
         <w:t>Бэкап</w:t>
       </w:r>
+      <w:bookmarkStart w:id="0" w:name="_GoBack"/>
+      <w:bookmarkEnd w:id="0"/>
+      <w:proofErr w:type="spellEnd"/>
     </w:p>
     <w:p>
       <w:pPr>
@@ -1451,17 +1397,31 @@
         </w:numPr>
         <w:spacing w:after="160" w:line="256" w:lineRule="auto"/>
         <w:rPr>
-          <w:sz w:val="28"/>
-          <w:szCs w:val="28"/>
-        </w:rPr>
-      </w:pPr>
-      <w:r>
-        <w:rPr>
-          <w:sz w:val="28"/>
-          <w:szCs w:val="28"/>
-        </w:rPr>
-        <w:t>Какие именно соц.сети</w:t>
-      </w:r>
+          <w:rFonts w:ascii="Times New Roman" w:hAnsi="Times New Roman" w:cs="Times New Roman"/>
+          <w:sz w:val="28"/>
+          <w:szCs w:val="28"/>
+        </w:rPr>
+      </w:pPr>
+      <w:r>
+        <w:rPr>
+          <w:rFonts w:ascii="Times New Roman" w:hAnsi="Times New Roman" w:cs="Times New Roman"/>
+          <w:sz w:val="28"/>
+          <w:szCs w:val="28"/>
+        </w:rPr>
+        <w:t xml:space="preserve">Какие именно </w:t>
+      </w:r>
+      <w:proofErr w:type="spellStart"/>
+      <w:proofErr w:type="gramStart"/>
+      <w:r>
+        <w:rPr>
+          <w:rFonts w:ascii="Times New Roman" w:hAnsi="Times New Roman" w:cs="Times New Roman"/>
+          <w:sz w:val="28"/>
+          <w:szCs w:val="28"/>
+        </w:rPr>
+        <w:t>соц.сети</w:t>
+      </w:r>
+      <w:proofErr w:type="spellEnd"/>
+      <w:proofErr w:type="gramEnd"/>
     </w:p>
     <w:p>
       <w:pPr>
@@ -1472,12 +1432,14 @@
         </w:numPr>
         <w:spacing w:after="160" w:line="256" w:lineRule="auto"/>
         <w:rPr>
-          <w:sz w:val="28"/>
-          <w:szCs w:val="28"/>
-        </w:rPr>
-      </w:pPr>
-      <w:r>
-        <w:rPr>
+          <w:rFonts w:ascii="Times New Roman" w:hAnsi="Times New Roman" w:cs="Times New Roman"/>
+          <w:sz w:val="28"/>
+          <w:szCs w:val="28"/>
+        </w:rPr>
+      </w:pPr>
+      <w:r>
+        <w:rPr>
+          <w:rFonts w:ascii="Times New Roman" w:hAnsi="Times New Roman" w:cs="Times New Roman"/>
           <w:sz w:val="28"/>
           <w:szCs w:val="28"/>
         </w:rPr>
@@ -1485,6 +1447,7 @@
       </w:r>
       <w:r>
         <w:rPr>
+          <w:rFonts w:ascii="Times New Roman" w:hAnsi="Times New Roman" w:cs="Times New Roman"/>
           <w:sz w:val="28"/>
           <w:szCs w:val="28"/>
         </w:rPr>
@@ -1500,12 +1463,14 @@
         </w:numPr>
         <w:spacing w:after="160" w:line="256" w:lineRule="auto"/>
         <w:rPr>
-          <w:sz w:val="28"/>
-          <w:szCs w:val="28"/>
-        </w:rPr>
-      </w:pPr>
-      <w:r>
-        <w:rPr>
+          <w:rFonts w:ascii="Times New Roman" w:hAnsi="Times New Roman" w:cs="Times New Roman"/>
+          <w:sz w:val="28"/>
+          <w:szCs w:val="28"/>
+        </w:rPr>
+      </w:pPr>
+      <w:r>
+        <w:rPr>
+          <w:rFonts w:ascii="Times New Roman" w:hAnsi="Times New Roman" w:cs="Times New Roman"/>
           <w:sz w:val="28"/>
           <w:szCs w:val="28"/>
         </w:rPr>
@@ -1516,6 +1481,7 @@
       <w:pPr>
         <w:spacing w:after="160" w:line="256" w:lineRule="auto"/>
         <w:rPr>
+          <w:rFonts w:ascii="Times New Roman" w:hAnsi="Times New Roman" w:cs="Times New Roman"/>
           <w:sz w:val="28"/>
           <w:szCs w:val="28"/>
         </w:rPr>
@@ -1526,12 +1492,14 @@
         <w:spacing w:after="160" w:line="256" w:lineRule="auto"/>
         <w:jc w:val="center"/>
         <w:rPr>
-          <w:sz w:val="28"/>
-          <w:szCs w:val="28"/>
-        </w:rPr>
-      </w:pPr>
-      <w:r>
-        <w:rPr>
+          <w:rFonts w:ascii="Times New Roman" w:hAnsi="Times New Roman" w:cs="Times New Roman"/>
+          <w:sz w:val="28"/>
+          <w:szCs w:val="28"/>
+        </w:rPr>
+      </w:pPr>
+      <w:r>
+        <w:rPr>
+          <w:rFonts w:ascii="Times New Roman" w:hAnsi="Times New Roman" w:cs="Times New Roman"/>
           <w:sz w:val="28"/>
           <w:szCs w:val="28"/>
         </w:rPr>
@@ -1558,15 +1526,7 @@
           <w:sz w:val="28"/>
           <w:szCs w:val="28"/>
         </w:rPr>
-        <w:t xml:space="preserve">Приложение должно быть построено на технологии </w:t>
-      </w:r>
-      <w:r>
-        <w:rPr>
-          <w:rFonts w:ascii="Times New Roman" w:eastAsia="Times New Roman" w:hAnsi="Times New Roman" w:cs="Times New Roman"/>
-          <w:sz w:val="28"/>
-          <w:szCs w:val="28"/>
-        </w:rPr>
-        <w:t>ASP.NET MVC 5</w:t>
+        <w:t>Приложение должно быть построено на технологии ASP.NET MVC 5</w:t>
       </w:r>
     </w:p>
     <w:p>
@@ -1589,7 +1549,41 @@
           <w:sz w:val="28"/>
           <w:szCs w:val="28"/>
         </w:rPr>
-        <w:t>Обеспечить вход и регистрацию в системе через OAuth 2.0 вместе с учетными данными социальных сетей. При регистрации запрашивать имя, фамилию и электронный ящик пользователя.</w:t>
+        <w:t xml:space="preserve">Обеспечить вход и регистрацию в системе через </w:t>
+      </w:r>
+      <w:proofErr w:type="spellStart"/>
+      <w:r>
+        <w:rPr>
+          <w:rFonts w:ascii="Times New Roman" w:eastAsia="Times New Roman" w:hAnsi="Times New Roman" w:cs="Times New Roman"/>
+          <w:sz w:val="28"/>
+          <w:szCs w:val="28"/>
+        </w:rPr>
+        <w:t>OAuth</w:t>
+      </w:r>
+      <w:proofErr w:type="spellEnd"/>
+      <w:r>
+        <w:rPr>
+          <w:rFonts w:ascii="Times New Roman" w:eastAsia="Times New Roman" w:hAnsi="Times New Roman" w:cs="Times New Roman"/>
+          <w:sz w:val="28"/>
+          <w:szCs w:val="28"/>
+        </w:rPr>
+        <w:t xml:space="preserve"> 2.0 вместе с уч</w:t>
+      </w:r>
+      <w:r>
+        <w:rPr>
+          <w:rFonts w:ascii="Times New Roman" w:eastAsia="Times New Roman" w:hAnsi="Times New Roman" w:cs="Times New Roman"/>
+          <w:sz w:val="28"/>
+          <w:szCs w:val="28"/>
+        </w:rPr>
+        <w:t>етными данными социальной сети «ВКонтакте»</w:t>
+      </w:r>
+      <w:r>
+        <w:rPr>
+          <w:rFonts w:ascii="Times New Roman" w:eastAsia="Times New Roman" w:hAnsi="Times New Roman" w:cs="Times New Roman"/>
+          <w:sz w:val="28"/>
+          <w:szCs w:val="28"/>
+        </w:rPr>
+        <w:t>. При регистрации запрашивать имя, фамилию и электронный ящик пользователя.</w:t>
       </w:r>
     </w:p>
     <w:p>
@@ -1612,39 +1606,7 @@
           <w:sz w:val="28"/>
           <w:szCs w:val="28"/>
         </w:rPr>
-        <w:t xml:space="preserve">Возможность создать сущность «группа» с входными параметрами: </w:t>
-      </w:r>
-      <w:r>
-        <w:rPr>
-          <w:rFonts w:ascii="Times New Roman" w:eastAsia="Times New Roman" w:hAnsi="Times New Roman" w:cs="Times New Roman"/>
-          <w:sz w:val="28"/>
-          <w:szCs w:val="28"/>
-        </w:rPr>
-        <w:t>название, ка</w:t>
-      </w:r>
-      <w:r>
-        <w:rPr>
-          <w:rFonts w:ascii="Times New Roman" w:eastAsia="Times New Roman" w:hAnsi="Times New Roman" w:cs="Times New Roman"/>
-          <w:sz w:val="28"/>
-          <w:szCs w:val="28"/>
-        </w:rPr>
-        <w:t xml:space="preserve">ртинка, описание (Сущность «Группа» должна содержать </w:t>
-      </w:r>
-      <w:r>
-        <w:rPr>
-          <w:rFonts w:ascii="Times New Roman" w:eastAsia="Times New Roman" w:hAnsi="Times New Roman" w:cs="Times New Roman"/>
-          <w:sz w:val="28"/>
-          <w:szCs w:val="28"/>
-        </w:rPr>
-        <w:t>название, одну ка</w:t>
-      </w:r>
-      <w:r>
-        <w:rPr>
-          <w:rFonts w:ascii="Times New Roman" w:eastAsia="Times New Roman" w:hAnsi="Times New Roman" w:cs="Times New Roman"/>
-          <w:sz w:val="28"/>
-          <w:szCs w:val="28"/>
-        </w:rPr>
-        <w:t xml:space="preserve">ртинку, описание, дату создания, тематика). </w:t>
+        <w:t xml:space="preserve">Возможность создать сущность «группа» с входными параметрами: название, картинка, описание (Сущность «Группа» должна содержать название, одну картинку, описание, дату создания, тематика). </w:t>
       </w:r>
       <w:r>
         <w:rPr>
@@ -1692,39 +1654,7 @@
           <w:sz w:val="28"/>
           <w:szCs w:val="28"/>
         </w:rPr>
-        <w:t xml:space="preserve">Возможность создать сущность «событие» (такая возможность предоставляется пользователю, который является создателем группы и только в группе, которую он создал) с входными параметрами: </w:t>
-      </w:r>
-      <w:r>
-        <w:rPr>
-          <w:rFonts w:ascii="Times New Roman" w:eastAsia="Times New Roman" w:hAnsi="Times New Roman" w:cs="Times New Roman"/>
-          <w:sz w:val="28"/>
-          <w:szCs w:val="28"/>
-        </w:rPr>
-        <w:t>название, описание, время начала, время конца, дата создания, место проведения</w:t>
-      </w:r>
-      <w:r>
-        <w:rPr>
-          <w:rFonts w:ascii="Times New Roman" w:eastAsia="Times New Roman" w:hAnsi="Times New Roman" w:cs="Times New Roman"/>
-          <w:sz w:val="28"/>
-          <w:szCs w:val="28"/>
-        </w:rPr>
-        <w:t>, группа по интересам. (Сущность «Событие» должна содержать «</w:t>
-      </w:r>
-      <w:r>
-        <w:rPr>
-          <w:rFonts w:ascii="Times New Roman" w:eastAsia="Times New Roman" w:hAnsi="Times New Roman" w:cs="Times New Roman"/>
-          <w:sz w:val="28"/>
-          <w:szCs w:val="28"/>
-        </w:rPr>
-        <w:t>название, описание, время начала, время конца, дата создания, место проведения</w:t>
-      </w:r>
-      <w:r>
-        <w:rPr>
-          <w:rFonts w:ascii="Times New Roman" w:eastAsia="Times New Roman" w:hAnsi="Times New Roman" w:cs="Times New Roman"/>
-          <w:sz w:val="28"/>
-          <w:szCs w:val="28"/>
-        </w:rPr>
-        <w:t>, группа по интересам»).</w:t>
+        <w:t>Возможность создать сущность «событие» (такая возможность предоставляется пользователю, который является создателем группы и только в группе, которую он создал) с входными параметрами: название, описание, время начала, время конца, дата создания, место проведения, группа по интересам. (Сущность «Событие» должна содержать «название, описание, время начала, время конца, дата создания, место проведения, группа по интересам»).</w:t>
       </w:r>
       <w:r>
         <w:rPr>
@@ -1733,30 +1663,7 @@
           <w:szCs w:val="28"/>
         </w:rPr>
         <w:br/>
-      </w:r>
-      <w:r>
-        <w:rPr>
-          <w:rFonts w:ascii="Times New Roman" w:eastAsia="Times New Roman" w:hAnsi="Times New Roman" w:cs="Times New Roman"/>
-          <w:sz w:val="28"/>
-          <w:szCs w:val="28"/>
-        </w:rPr>
-        <w:t>Не более 5</w:t>
-      </w:r>
-      <w:r>
-        <w:rPr>
-          <w:rFonts w:ascii="Times New Roman" w:eastAsia="Times New Roman" w:hAnsi="Times New Roman" w:cs="Times New Roman"/>
-          <w:sz w:val="28"/>
-          <w:szCs w:val="28"/>
-        </w:rPr>
-        <w:t xml:space="preserve">0 событий </w:t>
-      </w:r>
-      <w:r>
-        <w:rPr>
-          <w:rFonts w:ascii="Times New Roman" w:eastAsia="Times New Roman" w:hAnsi="Times New Roman" w:cs="Times New Roman"/>
-          <w:sz w:val="28"/>
-          <w:szCs w:val="28"/>
-        </w:rPr>
-        <w:t>в неделю на одного пользователя.</w:t>
+        <w:t>Не более 50 событий в неделю на одного пользователя.</w:t>
       </w:r>
       <w:r>
         <w:rPr>
@@ -1767,8 +1674,6 @@
         <w:br/>
         <w:t>Возможность удаления события не предусмотрена</w:t>
       </w:r>
-      <w:bookmarkStart w:id="0" w:name="_GoBack"/>
-      <w:bookmarkEnd w:id="0"/>
     </w:p>
     <w:p>
       <w:pPr>
@@ -1790,23 +1695,7 @@
           <w:sz w:val="28"/>
           <w:szCs w:val="28"/>
         </w:rPr>
-        <w:t>Возможность искать события</w:t>
-      </w:r>
-      <w:r>
-        <w:rPr>
-          <w:rFonts w:ascii="Times New Roman" w:eastAsia="Times New Roman" w:hAnsi="Times New Roman" w:cs="Times New Roman"/>
-          <w:sz w:val="28"/>
-          <w:szCs w:val="28"/>
-        </w:rPr>
-        <w:t xml:space="preserve"> или группы</w:t>
-      </w:r>
-      <w:r>
-        <w:rPr>
-          <w:rFonts w:ascii="Times New Roman" w:eastAsia="Times New Roman" w:hAnsi="Times New Roman" w:cs="Times New Roman"/>
-          <w:sz w:val="28"/>
-          <w:szCs w:val="28"/>
-        </w:rPr>
-        <w:t xml:space="preserve"> по темам или месту проведения</w:t>
+        <w:t>Возможность искать события или группы по темам или месту проведения</w:t>
       </w:r>
     </w:p>
     <w:p>
@@ -1876,23 +1765,7 @@
           <w:sz w:val="28"/>
           <w:szCs w:val="28"/>
         </w:rPr>
-        <w:t>Возможность получить список всех предстоящих событий</w:t>
-      </w:r>
-      <w:r>
-        <w:rPr>
-          <w:rFonts w:ascii="Times New Roman" w:eastAsia="Times New Roman" w:hAnsi="Times New Roman" w:cs="Times New Roman"/>
-          <w:sz w:val="28"/>
-          <w:szCs w:val="28"/>
-        </w:rPr>
-        <w:t xml:space="preserve"> </w:t>
-      </w:r>
-      <w:r>
-        <w:rPr>
-          <w:rFonts w:ascii="Times New Roman" w:eastAsia="Times New Roman" w:hAnsi="Times New Roman" w:cs="Times New Roman"/>
-          <w:sz w:val="28"/>
-          <w:szCs w:val="28"/>
-        </w:rPr>
-        <w:t xml:space="preserve">или групп пользователя. </w:t>
+        <w:t xml:space="preserve">Возможность получить список всех предстоящих событий или групп пользователя. </w:t>
       </w:r>
     </w:p>
     <w:p>
@@ -1932,21 +1805,93 @@
           <w:sz w:val="28"/>
           <w:szCs w:val="28"/>
         </w:rPr>
-        <w:t>-</w:t>
-      </w:r>
-      <w:r>
-        <w:rPr>
-          <w:rFonts w:ascii="Times New Roman" w:eastAsia="Times New Roman" w:hAnsi="Times New Roman" w:cs="Times New Roman"/>
-          <w:sz w:val="28"/>
-          <w:szCs w:val="28"/>
-        </w:rPr>
-        <w:t>сообщение о событии, на которое зарегистрирован пользователь и которое начнется через 24 часа.</w:t>
+        <w:t>-сообщение о событии, на которое зарегистрирован пользователь и которое начнется через 24 часа.</w:t>
+      </w:r>
+    </w:p>
+    <w:p>
+      <w:pPr>
+        <w:pStyle w:val="ListParagraph"/>
+        <w:numPr>
+          <w:ilvl w:val="0"/>
+          <w:numId w:val="5"/>
+        </w:numPr>
+        <w:spacing w:line="360" w:lineRule="auto"/>
+        <w:rPr>
+          <w:rFonts w:ascii="Times New Roman" w:eastAsia="Times New Roman" w:hAnsi="Times New Roman" w:cs="Times New Roman"/>
+          <w:sz w:val="28"/>
+          <w:szCs w:val="28"/>
+        </w:rPr>
+      </w:pPr>
+      <w:r>
+        <w:rPr>
+          <w:rFonts w:ascii="Times New Roman" w:eastAsia="Times New Roman" w:hAnsi="Times New Roman" w:cs="Times New Roman"/>
+          <w:sz w:val="28"/>
+          <w:szCs w:val="28"/>
+        </w:rPr>
+        <w:t>Возможность выгружать сведения о группе в формате *.</w:t>
+      </w:r>
+      <w:r>
+        <w:rPr>
+          <w:rFonts w:ascii="Times New Roman" w:eastAsia="Times New Roman" w:hAnsi="Times New Roman" w:cs="Times New Roman"/>
+          <w:sz w:val="28"/>
+          <w:szCs w:val="28"/>
+          <w:lang w:val="en-US"/>
+        </w:rPr>
+        <w:t>doc</w:t>
+      </w:r>
+      <w:r>
+        <w:rPr>
+          <w:rFonts w:ascii="Times New Roman" w:eastAsia="Times New Roman" w:hAnsi="Times New Roman" w:cs="Times New Roman"/>
+          <w:sz w:val="28"/>
+          <w:szCs w:val="28"/>
+        </w:rPr>
+        <w:t>. Данные: участники группы, созданные события, создатель группы.</w:t>
+      </w:r>
+    </w:p>
+    <w:p>
+      <w:pPr>
+        <w:pStyle w:val="ListParagraph"/>
+        <w:numPr>
+          <w:ilvl w:val="0"/>
+          <w:numId w:val="5"/>
+        </w:numPr>
+        <w:spacing w:line="360" w:lineRule="auto"/>
+        <w:rPr>
+          <w:rFonts w:ascii="Times New Roman" w:eastAsia="Times New Roman" w:hAnsi="Times New Roman" w:cs="Times New Roman"/>
+          <w:sz w:val="28"/>
+          <w:szCs w:val="28"/>
+        </w:rPr>
+      </w:pPr>
+      <w:r>
+        <w:rPr>
+          <w:rFonts w:ascii="Times New Roman" w:eastAsia="Times New Roman" w:hAnsi="Times New Roman" w:cs="Times New Roman"/>
+          <w:sz w:val="28"/>
+          <w:szCs w:val="28"/>
+        </w:rPr>
+        <w:t>С</w:t>
+      </w:r>
+      <w:r>
+        <w:rPr>
+          <w:rFonts w:ascii="Times New Roman" w:eastAsia="Times New Roman" w:hAnsi="Times New Roman" w:cs="Times New Roman"/>
+          <w:sz w:val="28"/>
+          <w:szCs w:val="28"/>
+        </w:rPr>
+        <w:t>оздать резервную копию</w:t>
+      </w:r>
+      <w:r>
+        <w:rPr>
+          <w:rFonts w:ascii="Times New Roman" w:eastAsia="Times New Roman" w:hAnsi="Times New Roman" w:cs="Times New Roman"/>
+          <w:sz w:val="28"/>
+          <w:szCs w:val="28"/>
+        </w:rPr>
+        <w:t xml:space="preserve"> базы данных каждые 24 часа.</w:t>
       </w:r>
     </w:p>
     <w:p>
       <w:pPr>
         <w:spacing w:after="160" w:line="256" w:lineRule="auto"/>
         <w:rPr>
+          <w:rFonts w:ascii="Times New Roman" w:hAnsi="Times New Roman" w:cs="Times New Roman"/>
           <w:sz w:val="28"/>
           <w:szCs w:val="28"/>
         </w:rPr>

--- a/Информационная система организации неформальных сообществ и проведения мероприятий (backend)/Лабораторная работа 1.docx
+++ b/Информационная система организации неформальных сообществ и проведения мероприятий (backend)/Лабораторная работа 1.docx
@@ -1342,23 +1342,7 @@
           <w:sz w:val="28"/>
           <w:szCs w:val="28"/>
         </w:rPr>
-        <w:t>Как будет выглядеть ссылка</w:t>
-      </w:r>
-      <w:r>
-        <w:rPr>
-          <w:rFonts w:ascii="Times New Roman" w:hAnsi="Times New Roman" w:cs="Times New Roman"/>
-          <w:sz w:val="28"/>
-          <w:szCs w:val="28"/>
-        </w:rPr>
-        <w:t xml:space="preserve"> на группу</w:t>
-      </w:r>
-      <w:r>
-        <w:rPr>
-          <w:rFonts w:ascii="Times New Roman" w:hAnsi="Times New Roman" w:cs="Times New Roman"/>
-          <w:sz w:val="28"/>
-          <w:szCs w:val="28"/>
-        </w:rPr>
-        <w:t>?</w:t>
+        <w:t>Как будет выглядеть ссылка на группу?</w:t>
       </w:r>
     </w:p>
     <w:p>
@@ -1384,8 +1368,6 @@
         </w:rPr>
         <w:t>Бэкап</w:t>
       </w:r>
-      <w:bookmarkStart w:id="0" w:name="_GoBack"/>
-      <w:bookmarkEnd w:id="0"/>
       <w:proofErr w:type="spellEnd"/>
     </w:p>
     <w:p>
@@ -1443,15 +1425,7 @@
           <w:sz w:val="28"/>
           <w:szCs w:val="28"/>
         </w:rPr>
-        <w:t xml:space="preserve">Формат отчета о </w:t>
-      </w:r>
-      <w:r>
-        <w:rPr>
-          <w:rFonts w:ascii="Times New Roman" w:hAnsi="Times New Roman" w:cs="Times New Roman"/>
-          <w:sz w:val="28"/>
-          <w:szCs w:val="28"/>
-        </w:rPr>
-        <w:t>группе</w:t>
+        <w:t>Формат отчета о группе</w:t>
       </w:r>
     </w:p>
     <w:p>
@@ -1615,13 +1589,6 @@
           <w:szCs w:val="28"/>
         </w:rPr>
         <w:br/>
-      </w:r>
-      <w:r>
-        <w:rPr>
-          <w:rFonts w:ascii="Times New Roman" w:eastAsia="Times New Roman" w:hAnsi="Times New Roman" w:cs="Times New Roman"/>
-          <w:sz w:val="28"/>
-          <w:szCs w:val="28"/>
-        </w:rPr>
         <w:t>Не более 5 групп в неделю на одного пользователя.</w:t>
       </w:r>
       <w:r>
@@ -1782,86 +1749,8 @@
           <w:szCs w:val="28"/>
         </w:rPr>
       </w:pPr>
-      <w:r>
-        <w:rPr>
-          <w:rFonts w:ascii="Times New Roman" w:eastAsia="Times New Roman" w:hAnsi="Times New Roman" w:cs="Times New Roman"/>
-          <w:sz w:val="28"/>
-          <w:szCs w:val="28"/>
-        </w:rPr>
-        <w:t xml:space="preserve">Отправлять </w:t>
-      </w:r>
-      <w:r>
-        <w:rPr>
-          <w:rFonts w:ascii="Times New Roman" w:eastAsia="Times New Roman" w:hAnsi="Times New Roman" w:cs="Times New Roman"/>
-          <w:sz w:val="28"/>
-          <w:szCs w:val="28"/>
-          <w:lang w:val="en-US"/>
-        </w:rPr>
-        <w:t>push</w:t>
-      </w:r>
-      <w:r>
-        <w:rPr>
-          <w:rFonts w:ascii="Times New Roman" w:eastAsia="Times New Roman" w:hAnsi="Times New Roman" w:cs="Times New Roman"/>
-          <w:sz w:val="28"/>
-          <w:szCs w:val="28"/>
-        </w:rPr>
-        <w:t>-сообщение о событии, на которое зарегистрирован пользователь и которое начнется через 24 часа.</w:t>
-      </w:r>
-    </w:p>
-    <w:p>
-      <w:pPr>
-        <w:pStyle w:val="ListParagraph"/>
-        <w:numPr>
-          <w:ilvl w:val="0"/>
-          <w:numId w:val="5"/>
-        </w:numPr>
-        <w:spacing w:line="360" w:lineRule="auto"/>
-        <w:rPr>
-          <w:rFonts w:ascii="Times New Roman" w:eastAsia="Times New Roman" w:hAnsi="Times New Roman" w:cs="Times New Roman"/>
-          <w:sz w:val="28"/>
-          <w:szCs w:val="28"/>
-        </w:rPr>
-      </w:pPr>
-      <w:r>
-        <w:rPr>
-          <w:rFonts w:ascii="Times New Roman" w:eastAsia="Times New Roman" w:hAnsi="Times New Roman" w:cs="Times New Roman"/>
-          <w:sz w:val="28"/>
-          <w:szCs w:val="28"/>
-        </w:rPr>
-        <w:t>Возможность выгружать сведения о группе в формате *.</w:t>
-      </w:r>
-      <w:r>
-        <w:rPr>
-          <w:rFonts w:ascii="Times New Roman" w:eastAsia="Times New Roman" w:hAnsi="Times New Roman" w:cs="Times New Roman"/>
-          <w:sz w:val="28"/>
-          <w:szCs w:val="28"/>
-          <w:lang w:val="en-US"/>
-        </w:rPr>
-        <w:t>doc</w:t>
-      </w:r>
-      <w:r>
-        <w:rPr>
-          <w:rFonts w:ascii="Times New Roman" w:eastAsia="Times New Roman" w:hAnsi="Times New Roman" w:cs="Times New Roman"/>
-          <w:sz w:val="28"/>
-          <w:szCs w:val="28"/>
-        </w:rPr>
-        <w:t>. Данные: участники группы, созданные события, создатель группы.</w:t>
-      </w:r>
-    </w:p>
-    <w:p>
-      <w:pPr>
-        <w:pStyle w:val="ListParagraph"/>
-        <w:numPr>
-          <w:ilvl w:val="0"/>
-          <w:numId w:val="5"/>
-        </w:numPr>
-        <w:spacing w:line="360" w:lineRule="auto"/>
-        <w:rPr>
-          <w:rFonts w:ascii="Times New Roman" w:eastAsia="Times New Roman" w:hAnsi="Times New Roman" w:cs="Times New Roman"/>
-          <w:sz w:val="28"/>
-          <w:szCs w:val="28"/>
-        </w:rPr>
-      </w:pPr>
+      <w:bookmarkStart w:id="0" w:name="_GoBack"/>
+      <w:bookmarkEnd w:id="0"/>
       <w:r>
         <w:rPr>
           <w:rFonts w:ascii="Times New Roman" w:eastAsia="Times New Roman" w:hAnsi="Times New Roman" w:cs="Times New Roman"/>

--- a/Информационная система организации неформальных сообществ и проведения мероприятий (backend)/Лабораторная работа 1.docx
+++ b/Информационная система организации неформальных сообществ и проведения мероприятий (backend)/Лабораторная работа 1.docx
@@ -572,8 +572,17 @@
           <w:szCs w:val="28"/>
         </w:rPr>
         <w:tab/>
-        <w:t>Еланцев М.О.</w:t>
-      </w:r>
+      </w:r>
+      <w:r>
+        <w:rPr>
+          <w:rFonts w:ascii="Times New Roman" w:hAnsi="Times New Roman" w:cs="Times New Roman"/>
+          <w:sz w:val="28"/>
+          <w:szCs w:val="28"/>
+        </w:rPr>
+        <w:t>Чернышев К.С.</w:t>
+      </w:r>
+      <w:bookmarkStart w:id="0" w:name="_GoBack"/>
+      <w:bookmarkEnd w:id="0"/>
     </w:p>
     <w:p>
       <w:pPr>
@@ -751,25 +760,7 @@
           <w:sz w:val="28"/>
           <w:szCs w:val="28"/>
         </w:rPr>
-        <w:t xml:space="preserve">Обеспечить вход и регистрацию в системе через </w:t>
-      </w:r>
-      <w:proofErr w:type="spellStart"/>
-      <w:r>
-        <w:rPr>
-          <w:rFonts w:ascii="Times New Roman" w:eastAsia="Times New Roman" w:hAnsi="Times New Roman" w:cs="Times New Roman"/>
-          <w:sz w:val="28"/>
-          <w:szCs w:val="28"/>
-        </w:rPr>
-        <w:t>OAuth</w:t>
-      </w:r>
-      <w:proofErr w:type="spellEnd"/>
-      <w:r>
-        <w:rPr>
-          <w:rFonts w:ascii="Times New Roman" w:eastAsia="Times New Roman" w:hAnsi="Times New Roman" w:cs="Times New Roman"/>
-          <w:sz w:val="28"/>
-          <w:szCs w:val="28"/>
-        </w:rPr>
-        <w:t xml:space="preserve"> 2.0 вместе с уч</w:t>
+        <w:t>Обеспечить вход и регистрацию в системе через OAuth 2.0 вместе с уч</w:t>
       </w:r>
       <w:r>
         <w:rPr>
@@ -1267,25 +1258,7 @@
           <w:sz w:val="28"/>
           <w:szCs w:val="28"/>
         </w:rPr>
-        <w:t xml:space="preserve"> </w:t>
-      </w:r>
-      <w:proofErr w:type="gramStart"/>
-      <w:r>
-        <w:rPr>
-          <w:rFonts w:ascii="Times New Roman" w:hAnsi="Times New Roman" w:cs="Times New Roman"/>
-          <w:sz w:val="28"/>
-          <w:szCs w:val="28"/>
-        </w:rPr>
-        <w:t>СМС</w:t>
-      </w:r>
-      <w:proofErr w:type="gramEnd"/>
-      <w:r>
-        <w:rPr>
-          <w:rFonts w:ascii="Times New Roman" w:hAnsi="Times New Roman" w:cs="Times New Roman"/>
-          <w:sz w:val="28"/>
-          <w:szCs w:val="28"/>
-        </w:rPr>
-        <w:t xml:space="preserve"> или </w:t>
+        <w:t xml:space="preserve"> СМС или </w:t>
       </w:r>
       <w:r>
         <w:rPr>
@@ -1359,7 +1332,6 @@
           <w:szCs w:val="28"/>
         </w:rPr>
       </w:pPr>
-      <w:proofErr w:type="spellStart"/>
       <w:r>
         <w:rPr>
           <w:rFonts w:ascii="Times New Roman" w:hAnsi="Times New Roman" w:cs="Times New Roman"/>
@@ -1368,7 +1340,6 @@
         </w:rPr>
         <w:t>Бэкап</w:t>
       </w:r>
-      <w:proofErr w:type="spellEnd"/>
     </w:p>
     <w:p>
       <w:pPr>
@@ -1390,20 +1361,8 @@
           <w:sz w:val="28"/>
           <w:szCs w:val="28"/>
         </w:rPr>
-        <w:t xml:space="preserve">Какие именно </w:t>
-      </w:r>
-      <w:proofErr w:type="spellStart"/>
-      <w:proofErr w:type="gramStart"/>
-      <w:r>
-        <w:rPr>
-          <w:rFonts w:ascii="Times New Roman" w:hAnsi="Times New Roman" w:cs="Times New Roman"/>
-          <w:sz w:val="28"/>
-          <w:szCs w:val="28"/>
-        </w:rPr>
-        <w:t>соц.сети</w:t>
-      </w:r>
-      <w:proofErr w:type="spellEnd"/>
-      <w:proofErr w:type="gramEnd"/>
+        <w:t>Какие именно соц.сети</w:t>
+      </w:r>
     </w:p>
     <w:p>
       <w:pPr>
@@ -1523,25 +1482,7 @@
           <w:sz w:val="28"/>
           <w:szCs w:val="28"/>
         </w:rPr>
-        <w:t xml:space="preserve">Обеспечить вход и регистрацию в системе через </w:t>
-      </w:r>
-      <w:proofErr w:type="spellStart"/>
-      <w:r>
-        <w:rPr>
-          <w:rFonts w:ascii="Times New Roman" w:eastAsia="Times New Roman" w:hAnsi="Times New Roman" w:cs="Times New Roman"/>
-          <w:sz w:val="28"/>
-          <w:szCs w:val="28"/>
-        </w:rPr>
-        <w:t>OAuth</w:t>
-      </w:r>
-      <w:proofErr w:type="spellEnd"/>
-      <w:r>
-        <w:rPr>
-          <w:rFonts w:ascii="Times New Roman" w:eastAsia="Times New Roman" w:hAnsi="Times New Roman" w:cs="Times New Roman"/>
-          <w:sz w:val="28"/>
-          <w:szCs w:val="28"/>
-        </w:rPr>
-        <w:t xml:space="preserve"> 2.0 вместе с уч</w:t>
+        <w:t>Обеспечить вход и регистрацию в системе через OAuth 2.0 вместе с уч</w:t>
       </w:r>
       <w:r>
         <w:rPr>
@@ -1749,8 +1690,6 @@
           <w:szCs w:val="28"/>
         </w:rPr>
       </w:pPr>
-      <w:bookmarkStart w:id="0" w:name="_GoBack"/>
-      <w:bookmarkEnd w:id="0"/>
       <w:r>
         <w:rPr>
           <w:rFonts w:ascii="Times New Roman" w:eastAsia="Times New Roman" w:hAnsi="Times New Roman" w:cs="Times New Roman"/>
